--- a/文档/用例文档/用例文档.docx
+++ b/文档/用例文档/用例文档.docx
@@ -13991,9 +13991,17 @@
         <w:rPr>
           <w:rFonts w:hint="eastAsia"/>
         </w:rPr>
-        <w:t>中转接受</w:t>
+        <w:t>中转接</w:t>
       </w:r>
       <w:bookmarkEnd w:id="19"/>
+      <w:r>
+        <w:rPr>
+          <w:rFonts w:hint="eastAsia"/>
+        </w:rPr>
+        <w:t>收</w:t>
+      </w:r>
+      <w:bookmarkStart w:id="20" w:name="_GoBack"/>
+      <w:bookmarkEnd w:id="20"/>
     </w:p>
     <w:tbl>
       <w:tblPr>
@@ -14800,7 +14808,7 @@
       <w:pPr>
         <w:pStyle w:val="2"/>
       </w:pPr>
-      <w:bookmarkStart w:id="20" w:name="_Toc433827248"/>
+      <w:bookmarkStart w:id="21" w:name="_Toc433827248"/>
       <w:r>
         <w:lastRenderedPageBreak/>
         <w:t>用例</w:t>
@@ -14816,629 +14824,6 @@
           <w:rFonts w:hint="eastAsia"/>
         </w:rPr>
         <w:t>出库</w:t>
-      </w:r>
-      <w:bookmarkEnd w:id="20"/>
-    </w:p>
-    <w:tbl>
-      <w:tblPr>
-        <w:tblStyle w:val="a6"/>
-        <w:tblW w:w="0" w:type="auto"/>
-        <w:tblBorders>
-          <w:left w:val="none" w:sz="0" w:space="0" w:color="auto"/>
-          <w:right w:val="none" w:sz="0" w:space="0" w:color="auto"/>
-        </w:tblBorders>
-        <w:tblLayout w:type="fixed"/>
-        <w:tblLook w:val="0000" w:firstRow="0" w:lastRow="0" w:firstColumn="0" w:lastColumn="0" w:noHBand="0" w:noVBand="0"/>
-      </w:tblPr>
-      <w:tblGrid>
-        <w:gridCol w:w="1413"/>
-        <w:gridCol w:w="2693"/>
-        <w:gridCol w:w="1701"/>
-        <w:gridCol w:w="2494"/>
-      </w:tblGrid>
-      <w:tr>
-        <w:tc>
-          <w:tcPr>
-            <w:tcW w:w="1413" w:type="dxa"/>
-          </w:tcPr>
-          <w:p>
-            <w:pPr>
-              <w:jc w:val="center"/>
-              <w:rPr>
-                <w:b/>
-              </w:rPr>
-            </w:pPr>
-          </w:p>
-        </w:tc>
-        <w:tc>
-          <w:tcPr>
-            <w:tcW w:w="2693" w:type="dxa"/>
-          </w:tcPr>
-          <w:p>
-            <w:pPr>
-              <w:jc w:val="center"/>
-            </w:pPr>
-            <w:r>
-              <w:t>UC</w:t>
-            </w:r>
-            <w:r>
-              <w:rPr>
-                <w:rFonts w:hint="eastAsia"/>
-              </w:rPr>
-              <w:t>14</w:t>
-            </w:r>
-          </w:p>
-        </w:tc>
-        <w:tc>
-          <w:tcPr>
-            <w:tcW w:w="1701" w:type="dxa"/>
-          </w:tcPr>
-          <w:p>
-            <w:pPr>
-              <w:jc w:val="center"/>
-              <w:rPr>
-                <w:b/>
-              </w:rPr>
-            </w:pPr>
-            <w:r>
-              <w:rPr>
-                <w:rFonts w:hint="eastAsia"/>
-                <w:b/>
-              </w:rPr>
-              <w:t>名称</w:t>
-            </w:r>
-          </w:p>
-        </w:tc>
-        <w:tc>
-          <w:tcPr>
-            <w:tcW w:w="2494" w:type="dxa"/>
-          </w:tcPr>
-          <w:p>
-            <w:pPr>
-              <w:jc w:val="center"/>
-            </w:pPr>
-            <w:r>
-              <w:rPr>
-                <w:rFonts w:hint="eastAsia"/>
-              </w:rPr>
-              <w:t>出库</w:t>
-            </w:r>
-          </w:p>
-        </w:tc>
-      </w:tr>
-      <w:tr>
-        <w:tc>
-          <w:tcPr>
-            <w:tcW w:w="1413" w:type="dxa"/>
-          </w:tcPr>
-          <w:p>
-            <w:pPr>
-              <w:jc w:val="center"/>
-              <w:rPr>
-                <w:b/>
-              </w:rPr>
-            </w:pPr>
-            <w:r>
-              <w:rPr>
-                <w:rFonts w:hint="eastAsia"/>
-                <w:b/>
-              </w:rPr>
-              <w:t>创建者</w:t>
-            </w:r>
-          </w:p>
-        </w:tc>
-        <w:tc>
-          <w:tcPr>
-            <w:tcW w:w="2693" w:type="dxa"/>
-          </w:tcPr>
-          <w:p>
-            <w:pPr>
-              <w:jc w:val="center"/>
-            </w:pPr>
-            <w:r>
-              <w:rPr>
-                <w:rFonts w:hint="eastAsia"/>
-              </w:rPr>
-              <w:t>孙婧</w:t>
-            </w:r>
-          </w:p>
-        </w:tc>
-        <w:tc>
-          <w:tcPr>
-            <w:tcW w:w="1701" w:type="dxa"/>
-          </w:tcPr>
-          <w:p>
-            <w:pPr>
-              <w:jc w:val="center"/>
-              <w:rPr>
-                <w:b/>
-              </w:rPr>
-            </w:pPr>
-            <w:r>
-              <w:rPr>
-                <w:rFonts w:hint="eastAsia"/>
-                <w:b/>
-              </w:rPr>
-              <w:t>最后一次更新者</w:t>
-            </w:r>
-          </w:p>
-        </w:tc>
-        <w:tc>
-          <w:tcPr>
-            <w:tcW w:w="2494" w:type="dxa"/>
-          </w:tcPr>
-          <w:p>
-            <w:pPr>
-              <w:jc w:val="center"/>
-            </w:pPr>
-            <w:r>
-              <w:rPr>
-                <w:rFonts w:hint="eastAsia"/>
-              </w:rPr>
-              <w:t>孙婧</w:t>
-            </w:r>
-          </w:p>
-        </w:tc>
-      </w:tr>
-      <w:tr>
-        <w:tc>
-          <w:tcPr>
-            <w:tcW w:w="1413" w:type="dxa"/>
-          </w:tcPr>
-          <w:p>
-            <w:pPr>
-              <w:jc w:val="center"/>
-              <w:rPr>
-                <w:b/>
-              </w:rPr>
-            </w:pPr>
-            <w:r>
-              <w:rPr>
-                <w:rFonts w:hint="eastAsia"/>
-                <w:b/>
-              </w:rPr>
-              <w:t>创建日期</w:t>
-            </w:r>
-          </w:p>
-        </w:tc>
-        <w:tc>
-          <w:tcPr>
-            <w:tcW w:w="2693" w:type="dxa"/>
-          </w:tcPr>
-          <w:p>
-            <w:pPr>
-              <w:jc w:val="center"/>
-            </w:pPr>
-            <w:r>
-              <w:rPr>
-                <w:rFonts w:hint="eastAsia"/>
-              </w:rPr>
-              <w:t>2015.10.2</w:t>
-            </w:r>
-          </w:p>
-        </w:tc>
-        <w:tc>
-          <w:tcPr>
-            <w:tcW w:w="1701" w:type="dxa"/>
-          </w:tcPr>
-          <w:p>
-            <w:pPr>
-              <w:jc w:val="center"/>
-              <w:rPr>
-                <w:b/>
-              </w:rPr>
-            </w:pPr>
-            <w:r>
-              <w:rPr>
-                <w:rFonts w:hint="eastAsia"/>
-                <w:b/>
-              </w:rPr>
-              <w:t>最后更新日期</w:t>
-            </w:r>
-          </w:p>
-        </w:tc>
-        <w:tc>
-          <w:tcPr>
-            <w:tcW w:w="2494" w:type="dxa"/>
-          </w:tcPr>
-          <w:p>
-            <w:pPr>
-              <w:jc w:val="center"/>
-            </w:pPr>
-            <w:r>
-              <w:rPr>
-                <w:rFonts w:hint="eastAsia"/>
-              </w:rPr>
-              <w:t>2015.10.21</w:t>
-            </w:r>
-          </w:p>
-        </w:tc>
-      </w:tr>
-      <w:tr>
-        <w:tc>
-          <w:tcPr>
-            <w:tcW w:w="1413" w:type="dxa"/>
-            <w:vAlign w:val="center"/>
-          </w:tcPr>
-          <w:p>
-            <w:pPr>
-              <w:jc w:val="center"/>
-              <w:rPr>
-                <w:b/>
-              </w:rPr>
-            </w:pPr>
-            <w:r>
-              <w:rPr>
-                <w:rFonts w:hint="eastAsia"/>
-                <w:b/>
-              </w:rPr>
-              <w:t>参与者</w:t>
-            </w:r>
-          </w:p>
-        </w:tc>
-        <w:tc>
-          <w:tcPr>
-            <w:tcW w:w="6888" w:type="dxa"/>
-            <w:gridSpan w:val="3"/>
-          </w:tcPr>
-          <w:p>
-            <w:r>
-              <w:rPr>
-                <w:rFonts w:hint="eastAsia"/>
-              </w:rPr>
-              <w:t>中转中心仓库管理人员，目标是将仓库中即将运出的货物运出</w:t>
-            </w:r>
-          </w:p>
-        </w:tc>
-      </w:tr>
-      <w:tr>
-        <w:tc>
-          <w:tcPr>
-            <w:tcW w:w="1413" w:type="dxa"/>
-            <w:vAlign w:val="center"/>
-          </w:tcPr>
-          <w:p>
-            <w:pPr>
-              <w:jc w:val="center"/>
-              <w:rPr>
-                <w:b/>
-              </w:rPr>
-            </w:pPr>
-            <w:r>
-              <w:rPr>
-                <w:rFonts w:hint="eastAsia"/>
-                <w:b/>
-              </w:rPr>
-              <w:t>触发条件</w:t>
-            </w:r>
-          </w:p>
-        </w:tc>
-        <w:tc>
-          <w:tcPr>
-            <w:tcW w:w="6888" w:type="dxa"/>
-            <w:gridSpan w:val="3"/>
-          </w:tcPr>
-          <w:p>
-            <w:r>
-              <w:rPr>
-                <w:rFonts w:hint="eastAsia"/>
-              </w:rPr>
-              <w:t>中转中心仓库管理人员进行库存盘点，记录是否有货物需要运出；中转中心仓库管理员进行手动分区调整。</w:t>
-            </w:r>
-          </w:p>
-        </w:tc>
-      </w:tr>
-      <w:tr>
-        <w:tc>
-          <w:tcPr>
-            <w:tcW w:w="1413" w:type="dxa"/>
-            <w:vAlign w:val="center"/>
-          </w:tcPr>
-          <w:p>
-            <w:pPr>
-              <w:jc w:val="center"/>
-              <w:rPr>
-                <w:b/>
-              </w:rPr>
-            </w:pPr>
-            <w:r>
-              <w:rPr>
-                <w:rFonts w:hint="eastAsia"/>
-                <w:b/>
-              </w:rPr>
-              <w:t>前置条件</w:t>
-            </w:r>
-          </w:p>
-        </w:tc>
-        <w:tc>
-          <w:tcPr>
-            <w:tcW w:w="6888" w:type="dxa"/>
-            <w:gridSpan w:val="3"/>
-          </w:tcPr>
-          <w:p>
-            <w:r>
-              <w:rPr>
-                <w:rFonts w:hint="eastAsia"/>
-              </w:rPr>
-              <w:t>管理员必须已经被识别和授权</w:t>
-            </w:r>
-          </w:p>
-        </w:tc>
-      </w:tr>
-      <w:tr>
-        <w:tc>
-          <w:tcPr>
-            <w:tcW w:w="1413" w:type="dxa"/>
-            <w:vAlign w:val="center"/>
-          </w:tcPr>
-          <w:p>
-            <w:pPr>
-              <w:jc w:val="center"/>
-              <w:rPr>
-                <w:b/>
-              </w:rPr>
-            </w:pPr>
-            <w:r>
-              <w:rPr>
-                <w:rFonts w:hint="eastAsia"/>
-                <w:b/>
-              </w:rPr>
-              <w:t>后置条件</w:t>
-            </w:r>
-          </w:p>
-        </w:tc>
-        <w:tc>
-          <w:tcPr>
-            <w:tcW w:w="6888" w:type="dxa"/>
-            <w:gridSpan w:val="3"/>
-          </w:tcPr>
-          <w:p>
-            <w:pPr>
-              <w:pStyle w:val="21"/>
-              <w:ind w:left="0"/>
-            </w:pPr>
-            <w:r>
-              <w:rPr>
-                <w:rFonts w:hint="eastAsia"/>
-              </w:rPr>
-              <w:t>管理员记录出库货物信息，并生成出库单（快递编号、出库日期、目的地、装运形式（火车、飞机、汽车）、中转单编号或者汽运编号）</w:t>
-            </w:r>
-          </w:p>
-        </w:tc>
-      </w:tr>
-      <w:tr>
-        <w:tc>
-          <w:tcPr>
-            <w:tcW w:w="1413" w:type="dxa"/>
-            <w:vAlign w:val="center"/>
-          </w:tcPr>
-          <w:p>
-            <w:pPr>
-              <w:jc w:val="center"/>
-              <w:rPr>
-                <w:b/>
-              </w:rPr>
-            </w:pPr>
-            <w:r>
-              <w:rPr>
-                <w:rFonts w:hint="eastAsia"/>
-                <w:b/>
-              </w:rPr>
-              <w:t>优先级</w:t>
-            </w:r>
-          </w:p>
-        </w:tc>
-        <w:tc>
-          <w:tcPr>
-            <w:tcW w:w="6888" w:type="dxa"/>
-            <w:gridSpan w:val="3"/>
-          </w:tcPr>
-          <w:p>
-            <w:r>
-              <w:rPr>
-                <w:rFonts w:hint="eastAsia"/>
-              </w:rPr>
-              <w:t>低</w:t>
-            </w:r>
-          </w:p>
-        </w:tc>
-      </w:tr>
-      <w:tr>
-        <w:tc>
-          <w:tcPr>
-            <w:tcW w:w="1413" w:type="dxa"/>
-            <w:vAlign w:val="center"/>
-          </w:tcPr>
-          <w:p>
-            <w:pPr>
-              <w:jc w:val="center"/>
-              <w:rPr>
-                <w:b/>
-              </w:rPr>
-            </w:pPr>
-            <w:r>
-              <w:rPr>
-                <w:rFonts w:hint="eastAsia"/>
-                <w:b/>
-              </w:rPr>
-              <w:t>正常流程</w:t>
-            </w:r>
-          </w:p>
-        </w:tc>
-        <w:tc>
-          <w:tcPr>
-            <w:tcW w:w="6888" w:type="dxa"/>
-            <w:gridSpan w:val="3"/>
-          </w:tcPr>
-          <w:p>
-            <w:r>
-              <w:rPr>
-                <w:rFonts w:hint="eastAsia"/>
-              </w:rPr>
-              <w:t>1</w:t>
-            </w:r>
-            <w:r>
-              <w:rPr>
-                <w:rFonts w:hint="eastAsia"/>
-              </w:rPr>
-              <w:t>有货物需要立即出库，统计并记录要出库货物的信息</w:t>
-            </w:r>
-          </w:p>
-          <w:p>
-            <w:r>
-              <w:rPr>
-                <w:rFonts w:hint="eastAsia"/>
-              </w:rPr>
-              <w:t>2.</w:t>
-            </w:r>
-            <w:r>
-              <w:rPr>
-                <w:rFonts w:hint="eastAsia"/>
-              </w:rPr>
-              <w:t>无货物需要立即出库，系统不必执行后面的任务。</w:t>
-            </w:r>
-          </w:p>
-          <w:p>
-            <w:r>
-              <w:rPr>
-                <w:rFonts w:hint="eastAsia"/>
-              </w:rPr>
-              <w:t>1.1.</w:t>
-            </w:r>
-            <w:r>
-              <w:rPr>
-                <w:rFonts w:hint="eastAsia"/>
-              </w:rPr>
-              <w:t>仓库完成出库请求，交付货物</w:t>
-            </w:r>
-          </w:p>
-          <w:p>
-            <w:r>
-              <w:rPr>
-                <w:rFonts w:hint="eastAsia"/>
-              </w:rPr>
-              <w:t>1.2</w:t>
-            </w:r>
-            <w:r>
-              <w:rPr>
-                <w:rFonts w:hint="eastAsia"/>
-              </w:rPr>
-              <w:t>货物出库</w:t>
-            </w:r>
-          </w:p>
-          <w:p>
-            <w:r>
-              <w:rPr>
-                <w:rFonts w:hint="eastAsia"/>
-              </w:rPr>
-              <w:t>1.3</w:t>
-            </w:r>
-            <w:r>
-              <w:rPr>
-                <w:rFonts w:hint="eastAsia"/>
-              </w:rPr>
-              <w:t>将库存信息更新</w:t>
-            </w:r>
-          </w:p>
-        </w:tc>
-      </w:tr>
-      <w:tr>
-        <w:tc>
-          <w:tcPr>
-            <w:tcW w:w="1413" w:type="dxa"/>
-            <w:vAlign w:val="center"/>
-          </w:tcPr>
-          <w:p>
-            <w:pPr>
-              <w:jc w:val="center"/>
-              <w:rPr>
-                <w:b/>
-              </w:rPr>
-            </w:pPr>
-            <w:r>
-              <w:rPr>
-                <w:rFonts w:hint="eastAsia"/>
-                <w:b/>
-              </w:rPr>
-              <w:t>扩展流程</w:t>
-            </w:r>
-          </w:p>
-        </w:tc>
-        <w:tc>
-          <w:tcPr>
-            <w:tcW w:w="6888" w:type="dxa"/>
-            <w:gridSpan w:val="3"/>
-          </w:tcPr>
-          <w:p>
-            <w:r>
-              <w:rPr>
-                <w:rFonts w:hint="eastAsia"/>
-              </w:rPr>
-              <w:t>无</w:t>
-            </w:r>
-          </w:p>
-        </w:tc>
-      </w:tr>
-      <w:tr>
-        <w:tc>
-          <w:tcPr>
-            <w:tcW w:w="1413" w:type="dxa"/>
-            <w:vAlign w:val="center"/>
-          </w:tcPr>
-          <w:p>
-            <w:pPr>
-              <w:jc w:val="center"/>
-              <w:rPr>
-                <w:b/>
-              </w:rPr>
-            </w:pPr>
-            <w:r>
-              <w:rPr>
-                <w:rFonts w:hint="eastAsia"/>
-                <w:b/>
-              </w:rPr>
-              <w:t>特殊需求</w:t>
-            </w:r>
-          </w:p>
-        </w:tc>
-        <w:tc>
-          <w:tcPr>
-            <w:tcW w:w="6888" w:type="dxa"/>
-            <w:gridSpan w:val="3"/>
-          </w:tcPr>
-          <w:p>
-            <w:r>
-              <w:rPr>
-                <w:rFonts w:hint="eastAsia"/>
-              </w:rPr>
-              <w:t>无</w:t>
-            </w:r>
-          </w:p>
-        </w:tc>
-      </w:tr>
-    </w:tbl>
-    <w:p>
-      <w:pPr>
-        <w:pStyle w:val="2"/>
-      </w:pPr>
-      <w:bookmarkStart w:id="21" w:name="_Toc433827249"/>
-      <w:r>
-        <w:rPr>
-          <w:rFonts w:hint="eastAsia"/>
-        </w:rPr>
-        <w:t>用例</w:t>
-      </w:r>
-      <w:r>
-        <w:rPr>
-          <w:rFonts w:hint="eastAsia"/>
-        </w:rPr>
-        <w:t>15</w:t>
-      </w:r>
-      <w:r>
-        <w:rPr>
-          <w:rFonts w:hint="eastAsia"/>
-        </w:rPr>
-        <w:t>入库（库存报警）</w:t>
       </w:r>
       <w:bookmarkEnd w:id="21"/>
     </w:p>
@@ -15471,13 +14856,6 @@
                 <w:b/>
               </w:rPr>
             </w:pPr>
-            <w:r>
-              <w:rPr>
-                <w:rFonts w:hint="eastAsia"/>
-                <w:b/>
-              </w:rPr>
-              <w:t>ID</w:t>
-            </w:r>
           </w:p>
         </w:tc>
         <w:tc>
@@ -15495,7 +14873,7 @@
               <w:rPr>
                 <w:rFonts w:hint="eastAsia"/>
               </w:rPr>
-              <w:t>15</w:t>
+              <w:t>14</w:t>
             </w:r>
           </w:p>
         </w:tc>
@@ -15531,7 +14909,7 @@
               <w:rPr>
                 <w:rFonts w:hint="eastAsia"/>
               </w:rPr>
-              <w:t>入库（库存报警）</w:t>
+              <w:t>出库</w:t>
             </w:r>
           </w:p>
         </w:tc>
@@ -15679,7 +15057,7 @@
               <w:rPr>
                 <w:rFonts w:hint="eastAsia"/>
               </w:rPr>
-              <w:t>2015.10.27</w:t>
+              <w:t>2015.10.21</w:t>
             </w:r>
           </w:p>
         </w:tc>
@@ -15716,19 +15094,7 @@
               <w:rPr>
                 <w:rFonts w:hint="eastAsia"/>
               </w:rPr>
-              <w:t>中转中心仓库管理人员，目标是将快递员运送到中转站的货物临时装入仓库，并由管理员记录入库货物信息，将库存信息更新。若库存超过</w:t>
-            </w:r>
-            <w:r>
-              <w:rPr>
-                <w:rFonts w:hint="eastAsia"/>
-              </w:rPr>
-              <w:t>90%</w:t>
-            </w:r>
-            <w:r>
-              <w:rPr>
-                <w:rFonts w:hint="eastAsia"/>
-              </w:rPr>
-              <w:t>，发出库存报警。</w:t>
+              <w:t>中转中心仓库管理人员，目标是将仓库中即将运出的货物运出</w:t>
             </w:r>
           </w:p>
         </w:tc>
@@ -15765,7 +15131,7 @@
               <w:rPr>
                 <w:rFonts w:hint="eastAsia"/>
               </w:rPr>
-              <w:t>货物已经由快递员送达中转中心，需要将货物立即装入仓库。</w:t>
+              <w:t>中转中心仓库管理人员进行库存盘点，记录是否有货物需要运出；中转中心仓库管理员进行手动分区调整。</w:t>
             </w:r>
           </w:p>
         </w:tc>
@@ -15802,7 +15168,7 @@
               <w:rPr>
                 <w:rFonts w:hint="eastAsia"/>
               </w:rPr>
-              <w:t>中转中心仓库管理员必须被识别和授权。</w:t>
+              <w:t>管理员必须已经被识别和授权</w:t>
             </w:r>
           </w:p>
         </w:tc>
@@ -15835,11 +15201,15 @@
             <w:gridSpan w:val="3"/>
           </w:tcPr>
           <w:p>
-            <w:r>
-              <w:rPr>
-                <w:rFonts w:hint="eastAsia"/>
-              </w:rPr>
-              <w:t>中转中心仓库管理员记录入库货物信息，记录库区调整情况，中转中心仓库管理员将库存管理信息更新。</w:t>
+            <w:pPr>
+              <w:pStyle w:val="21"/>
+              <w:ind w:left="0"/>
+            </w:pPr>
+            <w:r>
+              <w:rPr>
+                <w:rFonts w:hint="eastAsia"/>
+              </w:rPr>
+              <w:t>管理员记录出库货物信息，并生成出库单（快递编号、出库日期、目的地、装运形式（火车、飞机、汽车）、中转单编号或者汽运编号）</w:t>
             </w:r>
           </w:p>
         </w:tc>
@@ -15909,45 +15279,73 @@
             <w:gridSpan w:val="3"/>
           </w:tcPr>
           <w:p>
-            <w:pPr>
-              <w:numPr>
-                <w:ilvl w:val="0"/>
-                <w:numId w:val="10"/>
-              </w:numPr>
-            </w:pPr>
-            <w:r>
-              <w:rPr>
-                <w:rFonts w:hint="eastAsia"/>
-              </w:rPr>
-              <w:t>中转中心仓库管理员记录入库货物信息（快递编号、入库日期、目的地、区号、排号、架号、位号）</w:t>
-            </w:r>
-          </w:p>
-          <w:p>
-            <w:pPr>
-              <w:numPr>
-                <w:ilvl w:val="0"/>
-                <w:numId w:val="10"/>
-              </w:numPr>
-            </w:pPr>
-            <w:r>
-              <w:rPr>
-                <w:rFonts w:hint="eastAsia"/>
-              </w:rPr>
-              <w:t>将货物入库</w:t>
-            </w:r>
-          </w:p>
-          <w:p>
-            <w:pPr>
-              <w:numPr>
-                <w:ilvl w:val="0"/>
-                <w:numId w:val="10"/>
-              </w:numPr>
-            </w:pPr>
-            <w:r>
-              <w:rPr>
-                <w:rFonts w:hint="eastAsia"/>
-              </w:rPr>
-              <w:t>管理员库存信息更新</w:t>
+            <w:r>
+              <w:rPr>
+                <w:rFonts w:hint="eastAsia"/>
+              </w:rPr>
+              <w:t>1</w:t>
+            </w:r>
+            <w:r>
+              <w:rPr>
+                <w:rFonts w:hint="eastAsia"/>
+              </w:rPr>
+              <w:t>有货物需要立即出库，统计并记录要出库货物的信息</w:t>
+            </w:r>
+          </w:p>
+          <w:p>
+            <w:r>
+              <w:rPr>
+                <w:rFonts w:hint="eastAsia"/>
+              </w:rPr>
+              <w:t>2.</w:t>
+            </w:r>
+            <w:r>
+              <w:rPr>
+                <w:rFonts w:hint="eastAsia"/>
+              </w:rPr>
+              <w:t>无货物需要立即出库，系统不必执行后面的任务。</w:t>
+            </w:r>
+          </w:p>
+          <w:p>
+            <w:r>
+              <w:rPr>
+                <w:rFonts w:hint="eastAsia"/>
+              </w:rPr>
+              <w:t>1.1.</w:t>
+            </w:r>
+            <w:r>
+              <w:rPr>
+                <w:rFonts w:hint="eastAsia"/>
+              </w:rPr>
+              <w:t>仓库完成出库请求，交付货物</w:t>
+            </w:r>
+          </w:p>
+          <w:p>
+            <w:r>
+              <w:rPr>
+                <w:rFonts w:hint="eastAsia"/>
+              </w:rPr>
+              <w:t>1.2</w:t>
+            </w:r>
+            <w:r>
+              <w:rPr>
+                <w:rFonts w:hint="eastAsia"/>
+              </w:rPr>
+              <w:t>货物出库</w:t>
+            </w:r>
+          </w:p>
+          <w:p>
+            <w:r>
+              <w:rPr>
+                <w:rFonts w:hint="eastAsia"/>
+              </w:rPr>
+              <w:t>1.3</w:t>
+            </w:r>
+            <w:r>
+              <w:rPr>
+                <w:rFonts w:hint="eastAsia"/>
+              </w:rPr>
+              <w:t>将库存信息更新</w:t>
             </w:r>
           </w:p>
         </w:tc>
@@ -15984,67 +15382,7 @@
               <w:rPr>
                 <w:rFonts w:hint="eastAsia"/>
               </w:rPr>
-              <w:t>2a.</w:t>
-            </w:r>
-            <w:r>
-              <w:rPr>
-                <w:rFonts w:hint="eastAsia"/>
-              </w:rPr>
-              <w:t>库存货物超过</w:t>
-            </w:r>
-            <w:r>
-              <w:rPr>
-                <w:rFonts w:hint="eastAsia"/>
-              </w:rPr>
-              <w:t>90%</w:t>
-            </w:r>
-            <w:r>
-              <w:rPr>
-                <w:rFonts w:hint="eastAsia"/>
-              </w:rPr>
-              <w:t>，发生库存报警</w:t>
-            </w:r>
-          </w:p>
-          <w:p>
-            <w:r>
-              <w:rPr>
-                <w:rFonts w:hint="eastAsia"/>
-              </w:rPr>
-              <w:t>2b.</w:t>
-            </w:r>
-            <w:r>
-              <w:rPr>
-                <w:rFonts w:hint="eastAsia"/>
-              </w:rPr>
-              <w:t>将要入库的货物转移到备用仓库</w:t>
-            </w:r>
-          </w:p>
-          <w:p>
-            <w:r>
-              <w:rPr>
-                <w:rFonts w:hint="eastAsia"/>
-              </w:rPr>
-              <w:t>2c.</w:t>
-            </w:r>
-            <w:r>
-              <w:rPr>
-                <w:rFonts w:hint="eastAsia"/>
-              </w:rPr>
-              <w:t>记录进入备用仓库货物的信息（快递编号、入库日期、目的地、区号、排号、架号、位号）</w:t>
-            </w:r>
-          </w:p>
-          <w:p>
-            <w:r>
-              <w:rPr>
-                <w:rFonts w:hint="eastAsia"/>
-              </w:rPr>
-              <w:t>2d.</w:t>
-            </w:r>
-            <w:r>
-              <w:rPr>
-                <w:rFonts w:hint="eastAsia"/>
-              </w:rPr>
-              <w:t>管理员更新备用仓库库存信息</w:t>
+              <w:t>无</w:t>
             </w:r>
           </w:p>
         </w:tc>
@@ -16067,7 +15405,6 @@
                 <w:rFonts w:hint="eastAsia"/>
                 <w:b/>
               </w:rPr>
-              <w:lastRenderedPageBreak/>
               <w:t>特殊需求</w:t>
             </w:r>
           </w:p>
@@ -16092,7 +15429,678 @@
       <w:pPr>
         <w:pStyle w:val="2"/>
       </w:pPr>
-      <w:bookmarkStart w:id="22" w:name="_Toc433827250"/>
+      <w:bookmarkStart w:id="22" w:name="_Toc433827249"/>
+      <w:r>
+        <w:rPr>
+          <w:rFonts w:hint="eastAsia"/>
+        </w:rPr>
+        <w:t>用例</w:t>
+      </w:r>
+      <w:r>
+        <w:rPr>
+          <w:rFonts w:hint="eastAsia"/>
+        </w:rPr>
+        <w:t>15</w:t>
+      </w:r>
+      <w:r>
+        <w:rPr>
+          <w:rFonts w:hint="eastAsia"/>
+        </w:rPr>
+        <w:t>入库（库存报警）</w:t>
+      </w:r>
+      <w:bookmarkEnd w:id="22"/>
+    </w:p>
+    <w:tbl>
+      <w:tblPr>
+        <w:tblStyle w:val="a6"/>
+        <w:tblW w:w="0" w:type="auto"/>
+        <w:tblBorders>
+          <w:left w:val="none" w:sz="0" w:space="0" w:color="auto"/>
+          <w:right w:val="none" w:sz="0" w:space="0" w:color="auto"/>
+        </w:tblBorders>
+        <w:tblLayout w:type="fixed"/>
+        <w:tblLook w:val="0000" w:firstRow="0" w:lastRow="0" w:firstColumn="0" w:lastColumn="0" w:noHBand="0" w:noVBand="0"/>
+      </w:tblPr>
+      <w:tblGrid>
+        <w:gridCol w:w="1413"/>
+        <w:gridCol w:w="2693"/>
+        <w:gridCol w:w="1701"/>
+        <w:gridCol w:w="2494"/>
+      </w:tblGrid>
+      <w:tr>
+        <w:tc>
+          <w:tcPr>
+            <w:tcW w:w="1413" w:type="dxa"/>
+          </w:tcPr>
+          <w:p>
+            <w:pPr>
+              <w:jc w:val="center"/>
+              <w:rPr>
+                <w:b/>
+              </w:rPr>
+            </w:pPr>
+            <w:r>
+              <w:rPr>
+                <w:rFonts w:hint="eastAsia"/>
+                <w:b/>
+              </w:rPr>
+              <w:t>ID</w:t>
+            </w:r>
+          </w:p>
+        </w:tc>
+        <w:tc>
+          <w:tcPr>
+            <w:tcW w:w="2693" w:type="dxa"/>
+          </w:tcPr>
+          <w:p>
+            <w:pPr>
+              <w:jc w:val="center"/>
+            </w:pPr>
+            <w:r>
+              <w:t>UC</w:t>
+            </w:r>
+            <w:r>
+              <w:rPr>
+                <w:rFonts w:hint="eastAsia"/>
+              </w:rPr>
+              <w:t>15</w:t>
+            </w:r>
+          </w:p>
+        </w:tc>
+        <w:tc>
+          <w:tcPr>
+            <w:tcW w:w="1701" w:type="dxa"/>
+          </w:tcPr>
+          <w:p>
+            <w:pPr>
+              <w:jc w:val="center"/>
+              <w:rPr>
+                <w:b/>
+              </w:rPr>
+            </w:pPr>
+            <w:r>
+              <w:rPr>
+                <w:rFonts w:hint="eastAsia"/>
+                <w:b/>
+              </w:rPr>
+              <w:t>名称</w:t>
+            </w:r>
+          </w:p>
+        </w:tc>
+        <w:tc>
+          <w:tcPr>
+            <w:tcW w:w="2494" w:type="dxa"/>
+          </w:tcPr>
+          <w:p>
+            <w:pPr>
+              <w:jc w:val="center"/>
+            </w:pPr>
+            <w:r>
+              <w:rPr>
+                <w:rFonts w:hint="eastAsia"/>
+              </w:rPr>
+              <w:t>入库（库存报警）</w:t>
+            </w:r>
+          </w:p>
+        </w:tc>
+      </w:tr>
+      <w:tr>
+        <w:tc>
+          <w:tcPr>
+            <w:tcW w:w="1413" w:type="dxa"/>
+          </w:tcPr>
+          <w:p>
+            <w:pPr>
+              <w:jc w:val="center"/>
+              <w:rPr>
+                <w:b/>
+              </w:rPr>
+            </w:pPr>
+            <w:r>
+              <w:rPr>
+                <w:rFonts w:hint="eastAsia"/>
+                <w:b/>
+              </w:rPr>
+              <w:t>创建者</w:t>
+            </w:r>
+          </w:p>
+        </w:tc>
+        <w:tc>
+          <w:tcPr>
+            <w:tcW w:w="2693" w:type="dxa"/>
+          </w:tcPr>
+          <w:p>
+            <w:pPr>
+              <w:jc w:val="center"/>
+            </w:pPr>
+            <w:r>
+              <w:rPr>
+                <w:rFonts w:hint="eastAsia"/>
+              </w:rPr>
+              <w:t>孙婧</w:t>
+            </w:r>
+          </w:p>
+        </w:tc>
+        <w:tc>
+          <w:tcPr>
+            <w:tcW w:w="1701" w:type="dxa"/>
+          </w:tcPr>
+          <w:p>
+            <w:pPr>
+              <w:jc w:val="center"/>
+              <w:rPr>
+                <w:b/>
+              </w:rPr>
+            </w:pPr>
+            <w:r>
+              <w:rPr>
+                <w:rFonts w:hint="eastAsia"/>
+                <w:b/>
+              </w:rPr>
+              <w:t>最后一次更新者</w:t>
+            </w:r>
+          </w:p>
+        </w:tc>
+        <w:tc>
+          <w:tcPr>
+            <w:tcW w:w="2494" w:type="dxa"/>
+          </w:tcPr>
+          <w:p>
+            <w:pPr>
+              <w:jc w:val="center"/>
+            </w:pPr>
+            <w:r>
+              <w:rPr>
+                <w:rFonts w:hint="eastAsia"/>
+              </w:rPr>
+              <w:t>孙婧</w:t>
+            </w:r>
+          </w:p>
+        </w:tc>
+      </w:tr>
+      <w:tr>
+        <w:tc>
+          <w:tcPr>
+            <w:tcW w:w="1413" w:type="dxa"/>
+          </w:tcPr>
+          <w:p>
+            <w:pPr>
+              <w:jc w:val="center"/>
+              <w:rPr>
+                <w:b/>
+              </w:rPr>
+            </w:pPr>
+            <w:r>
+              <w:rPr>
+                <w:rFonts w:hint="eastAsia"/>
+                <w:b/>
+              </w:rPr>
+              <w:t>创建日期</w:t>
+            </w:r>
+          </w:p>
+        </w:tc>
+        <w:tc>
+          <w:tcPr>
+            <w:tcW w:w="2693" w:type="dxa"/>
+          </w:tcPr>
+          <w:p>
+            <w:pPr>
+              <w:jc w:val="center"/>
+            </w:pPr>
+            <w:r>
+              <w:rPr>
+                <w:rFonts w:hint="eastAsia"/>
+              </w:rPr>
+              <w:t>2015.10.2</w:t>
+            </w:r>
+          </w:p>
+        </w:tc>
+        <w:tc>
+          <w:tcPr>
+            <w:tcW w:w="1701" w:type="dxa"/>
+          </w:tcPr>
+          <w:p>
+            <w:pPr>
+              <w:jc w:val="center"/>
+              <w:rPr>
+                <w:b/>
+              </w:rPr>
+            </w:pPr>
+            <w:r>
+              <w:rPr>
+                <w:rFonts w:hint="eastAsia"/>
+                <w:b/>
+              </w:rPr>
+              <w:t>最后更新日期</w:t>
+            </w:r>
+          </w:p>
+        </w:tc>
+        <w:tc>
+          <w:tcPr>
+            <w:tcW w:w="2494" w:type="dxa"/>
+          </w:tcPr>
+          <w:p>
+            <w:pPr>
+              <w:jc w:val="center"/>
+            </w:pPr>
+            <w:r>
+              <w:rPr>
+                <w:rFonts w:hint="eastAsia"/>
+              </w:rPr>
+              <w:t>2015.10.27</w:t>
+            </w:r>
+          </w:p>
+        </w:tc>
+      </w:tr>
+      <w:tr>
+        <w:tc>
+          <w:tcPr>
+            <w:tcW w:w="1413" w:type="dxa"/>
+            <w:vAlign w:val="center"/>
+          </w:tcPr>
+          <w:p>
+            <w:pPr>
+              <w:jc w:val="center"/>
+              <w:rPr>
+                <w:b/>
+              </w:rPr>
+            </w:pPr>
+            <w:r>
+              <w:rPr>
+                <w:rFonts w:hint="eastAsia"/>
+                <w:b/>
+              </w:rPr>
+              <w:t>参与者</w:t>
+            </w:r>
+          </w:p>
+        </w:tc>
+        <w:tc>
+          <w:tcPr>
+            <w:tcW w:w="6888" w:type="dxa"/>
+            <w:gridSpan w:val="3"/>
+          </w:tcPr>
+          <w:p>
+            <w:r>
+              <w:rPr>
+                <w:rFonts w:hint="eastAsia"/>
+              </w:rPr>
+              <w:t>中转中心仓库管理人员，目标是将快递员运送到中转站的货物临时装入仓库，并由管理员记录入库货物信息，将库存信息更新。若库存超过</w:t>
+            </w:r>
+            <w:r>
+              <w:rPr>
+                <w:rFonts w:hint="eastAsia"/>
+              </w:rPr>
+              <w:t>90%</w:t>
+            </w:r>
+            <w:r>
+              <w:rPr>
+                <w:rFonts w:hint="eastAsia"/>
+              </w:rPr>
+              <w:t>，发出库存报警。</w:t>
+            </w:r>
+          </w:p>
+        </w:tc>
+      </w:tr>
+      <w:tr>
+        <w:tc>
+          <w:tcPr>
+            <w:tcW w:w="1413" w:type="dxa"/>
+            <w:vAlign w:val="center"/>
+          </w:tcPr>
+          <w:p>
+            <w:pPr>
+              <w:jc w:val="center"/>
+              <w:rPr>
+                <w:b/>
+              </w:rPr>
+            </w:pPr>
+            <w:r>
+              <w:rPr>
+                <w:rFonts w:hint="eastAsia"/>
+                <w:b/>
+              </w:rPr>
+              <w:t>触发条件</w:t>
+            </w:r>
+          </w:p>
+        </w:tc>
+        <w:tc>
+          <w:tcPr>
+            <w:tcW w:w="6888" w:type="dxa"/>
+            <w:gridSpan w:val="3"/>
+          </w:tcPr>
+          <w:p>
+            <w:r>
+              <w:rPr>
+                <w:rFonts w:hint="eastAsia"/>
+              </w:rPr>
+              <w:t>货物已经由快递员送达中转中心，需要将货物立即装入仓库。</w:t>
+            </w:r>
+          </w:p>
+        </w:tc>
+      </w:tr>
+      <w:tr>
+        <w:tc>
+          <w:tcPr>
+            <w:tcW w:w="1413" w:type="dxa"/>
+            <w:vAlign w:val="center"/>
+          </w:tcPr>
+          <w:p>
+            <w:pPr>
+              <w:jc w:val="center"/>
+              <w:rPr>
+                <w:b/>
+              </w:rPr>
+            </w:pPr>
+            <w:r>
+              <w:rPr>
+                <w:rFonts w:hint="eastAsia"/>
+                <w:b/>
+              </w:rPr>
+              <w:t>前置条件</w:t>
+            </w:r>
+          </w:p>
+        </w:tc>
+        <w:tc>
+          <w:tcPr>
+            <w:tcW w:w="6888" w:type="dxa"/>
+            <w:gridSpan w:val="3"/>
+          </w:tcPr>
+          <w:p>
+            <w:r>
+              <w:rPr>
+                <w:rFonts w:hint="eastAsia"/>
+              </w:rPr>
+              <w:t>中转中心仓库管理员必须被识别和授权。</w:t>
+            </w:r>
+          </w:p>
+        </w:tc>
+      </w:tr>
+      <w:tr>
+        <w:tc>
+          <w:tcPr>
+            <w:tcW w:w="1413" w:type="dxa"/>
+            <w:vAlign w:val="center"/>
+          </w:tcPr>
+          <w:p>
+            <w:pPr>
+              <w:jc w:val="center"/>
+              <w:rPr>
+                <w:b/>
+              </w:rPr>
+            </w:pPr>
+            <w:r>
+              <w:rPr>
+                <w:rFonts w:hint="eastAsia"/>
+                <w:b/>
+              </w:rPr>
+              <w:t>后置条件</w:t>
+            </w:r>
+          </w:p>
+        </w:tc>
+        <w:tc>
+          <w:tcPr>
+            <w:tcW w:w="6888" w:type="dxa"/>
+            <w:gridSpan w:val="3"/>
+          </w:tcPr>
+          <w:p>
+            <w:r>
+              <w:rPr>
+                <w:rFonts w:hint="eastAsia"/>
+              </w:rPr>
+              <w:t>中转中心仓库管理员记录入库货物信息，记录库区调整情况，中转中心仓库管理员将库存管理信息更新。</w:t>
+            </w:r>
+          </w:p>
+        </w:tc>
+      </w:tr>
+      <w:tr>
+        <w:tc>
+          <w:tcPr>
+            <w:tcW w:w="1413" w:type="dxa"/>
+            <w:vAlign w:val="center"/>
+          </w:tcPr>
+          <w:p>
+            <w:pPr>
+              <w:jc w:val="center"/>
+              <w:rPr>
+                <w:b/>
+              </w:rPr>
+            </w:pPr>
+            <w:r>
+              <w:rPr>
+                <w:rFonts w:hint="eastAsia"/>
+                <w:b/>
+              </w:rPr>
+              <w:t>优先级</w:t>
+            </w:r>
+          </w:p>
+        </w:tc>
+        <w:tc>
+          <w:tcPr>
+            <w:tcW w:w="6888" w:type="dxa"/>
+            <w:gridSpan w:val="3"/>
+          </w:tcPr>
+          <w:p>
+            <w:r>
+              <w:rPr>
+                <w:rFonts w:hint="eastAsia"/>
+              </w:rPr>
+              <w:t>低</w:t>
+            </w:r>
+          </w:p>
+        </w:tc>
+      </w:tr>
+      <w:tr>
+        <w:tc>
+          <w:tcPr>
+            <w:tcW w:w="1413" w:type="dxa"/>
+            <w:vAlign w:val="center"/>
+          </w:tcPr>
+          <w:p>
+            <w:pPr>
+              <w:jc w:val="center"/>
+              <w:rPr>
+                <w:b/>
+              </w:rPr>
+            </w:pPr>
+            <w:r>
+              <w:rPr>
+                <w:rFonts w:hint="eastAsia"/>
+                <w:b/>
+              </w:rPr>
+              <w:t>正常流程</w:t>
+            </w:r>
+          </w:p>
+        </w:tc>
+        <w:tc>
+          <w:tcPr>
+            <w:tcW w:w="6888" w:type="dxa"/>
+            <w:gridSpan w:val="3"/>
+          </w:tcPr>
+          <w:p>
+            <w:pPr>
+              <w:numPr>
+                <w:ilvl w:val="0"/>
+                <w:numId w:val="10"/>
+              </w:numPr>
+            </w:pPr>
+            <w:r>
+              <w:rPr>
+                <w:rFonts w:hint="eastAsia"/>
+              </w:rPr>
+              <w:t>中转中心仓库管理员记录入库货物信息（快递编号、入库日期、目的地、区号、排号、架号、位号）</w:t>
+            </w:r>
+          </w:p>
+          <w:p>
+            <w:pPr>
+              <w:numPr>
+                <w:ilvl w:val="0"/>
+                <w:numId w:val="10"/>
+              </w:numPr>
+            </w:pPr>
+            <w:r>
+              <w:rPr>
+                <w:rFonts w:hint="eastAsia"/>
+              </w:rPr>
+              <w:t>将货物入库</w:t>
+            </w:r>
+          </w:p>
+          <w:p>
+            <w:pPr>
+              <w:numPr>
+                <w:ilvl w:val="0"/>
+                <w:numId w:val="10"/>
+              </w:numPr>
+            </w:pPr>
+            <w:r>
+              <w:rPr>
+                <w:rFonts w:hint="eastAsia"/>
+              </w:rPr>
+              <w:t>管理员库存信息更新</w:t>
+            </w:r>
+          </w:p>
+        </w:tc>
+      </w:tr>
+      <w:tr>
+        <w:tc>
+          <w:tcPr>
+            <w:tcW w:w="1413" w:type="dxa"/>
+            <w:vAlign w:val="center"/>
+          </w:tcPr>
+          <w:p>
+            <w:pPr>
+              <w:jc w:val="center"/>
+              <w:rPr>
+                <w:b/>
+              </w:rPr>
+            </w:pPr>
+            <w:r>
+              <w:rPr>
+                <w:rFonts w:hint="eastAsia"/>
+                <w:b/>
+              </w:rPr>
+              <w:t>扩展流程</w:t>
+            </w:r>
+          </w:p>
+        </w:tc>
+        <w:tc>
+          <w:tcPr>
+            <w:tcW w:w="6888" w:type="dxa"/>
+            <w:gridSpan w:val="3"/>
+          </w:tcPr>
+          <w:p>
+            <w:r>
+              <w:rPr>
+                <w:rFonts w:hint="eastAsia"/>
+              </w:rPr>
+              <w:t>2a.</w:t>
+            </w:r>
+            <w:r>
+              <w:rPr>
+                <w:rFonts w:hint="eastAsia"/>
+              </w:rPr>
+              <w:t>库存货物超过</w:t>
+            </w:r>
+            <w:r>
+              <w:rPr>
+                <w:rFonts w:hint="eastAsia"/>
+              </w:rPr>
+              <w:t>90%</w:t>
+            </w:r>
+            <w:r>
+              <w:rPr>
+                <w:rFonts w:hint="eastAsia"/>
+              </w:rPr>
+              <w:t>，发生库存报警</w:t>
+            </w:r>
+          </w:p>
+          <w:p>
+            <w:r>
+              <w:rPr>
+                <w:rFonts w:hint="eastAsia"/>
+              </w:rPr>
+              <w:t>2b.</w:t>
+            </w:r>
+            <w:r>
+              <w:rPr>
+                <w:rFonts w:hint="eastAsia"/>
+              </w:rPr>
+              <w:t>将要入库的货物转移到备用仓库</w:t>
+            </w:r>
+          </w:p>
+          <w:p>
+            <w:r>
+              <w:rPr>
+                <w:rFonts w:hint="eastAsia"/>
+              </w:rPr>
+              <w:t>2c.</w:t>
+            </w:r>
+            <w:r>
+              <w:rPr>
+                <w:rFonts w:hint="eastAsia"/>
+              </w:rPr>
+              <w:t>记录进入备用仓库货物的信息（快递编号、入库日期、目的地、区号、排号、架号、位号）</w:t>
+            </w:r>
+          </w:p>
+          <w:p>
+            <w:r>
+              <w:rPr>
+                <w:rFonts w:hint="eastAsia"/>
+              </w:rPr>
+              <w:t>2d.</w:t>
+            </w:r>
+            <w:r>
+              <w:rPr>
+                <w:rFonts w:hint="eastAsia"/>
+              </w:rPr>
+              <w:t>管理员更新备用仓库库存信息</w:t>
+            </w:r>
+          </w:p>
+        </w:tc>
+      </w:tr>
+      <w:tr>
+        <w:tc>
+          <w:tcPr>
+            <w:tcW w:w="1413" w:type="dxa"/>
+            <w:vAlign w:val="center"/>
+          </w:tcPr>
+          <w:p>
+            <w:pPr>
+              <w:jc w:val="center"/>
+              <w:rPr>
+                <w:b/>
+              </w:rPr>
+            </w:pPr>
+            <w:r>
+              <w:rPr>
+                <w:rFonts w:hint="eastAsia"/>
+                <w:b/>
+              </w:rPr>
+              <w:lastRenderedPageBreak/>
+              <w:t>特殊需求</w:t>
+            </w:r>
+          </w:p>
+        </w:tc>
+        <w:tc>
+          <w:tcPr>
+            <w:tcW w:w="6888" w:type="dxa"/>
+            <w:gridSpan w:val="3"/>
+          </w:tcPr>
+          <w:p>
+            <w:r>
+              <w:rPr>
+                <w:rFonts w:hint="eastAsia"/>
+              </w:rPr>
+              <w:t>无</w:t>
+            </w:r>
+          </w:p>
+        </w:tc>
+      </w:tr>
+    </w:tbl>
+    <w:p>
+      <w:pPr>
+        <w:pStyle w:val="2"/>
+      </w:pPr>
+      <w:bookmarkStart w:id="23" w:name="_Toc433827250"/>
       <w:r>
         <w:t>用例</w:t>
       </w:r>
@@ -16107,722 +16115,6 @@
           <w:rFonts w:hint="eastAsia"/>
         </w:rPr>
         <w:t>库存调整</w:t>
-      </w:r>
-      <w:bookmarkEnd w:id="22"/>
-    </w:p>
-    <w:tbl>
-      <w:tblPr>
-        <w:tblStyle w:val="a6"/>
-        <w:tblW w:w="0" w:type="auto"/>
-        <w:tblInd w:w="309" w:type="dxa"/>
-        <w:tblBorders>
-          <w:left w:val="none" w:sz="0" w:space="0" w:color="auto"/>
-          <w:right w:val="none" w:sz="0" w:space="0" w:color="auto"/>
-        </w:tblBorders>
-        <w:tblLayout w:type="fixed"/>
-        <w:tblLook w:val="0000" w:firstRow="0" w:lastRow="0" w:firstColumn="0" w:lastColumn="0" w:noHBand="0" w:noVBand="0"/>
-      </w:tblPr>
-      <w:tblGrid>
-        <w:gridCol w:w="1104"/>
-        <w:gridCol w:w="2693"/>
-        <w:gridCol w:w="1701"/>
-        <w:gridCol w:w="2494"/>
-      </w:tblGrid>
-      <w:tr>
-        <w:tc>
-          <w:tcPr>
-            <w:tcW w:w="1104" w:type="dxa"/>
-          </w:tcPr>
-          <w:p>
-            <w:pPr>
-              <w:jc w:val="center"/>
-              <w:rPr>
-                <w:b/>
-              </w:rPr>
-            </w:pPr>
-            <w:r>
-              <w:rPr>
-                <w:rFonts w:hint="eastAsia"/>
-                <w:b/>
-              </w:rPr>
-              <w:t>ID</w:t>
-            </w:r>
-          </w:p>
-        </w:tc>
-        <w:tc>
-          <w:tcPr>
-            <w:tcW w:w="2693" w:type="dxa"/>
-          </w:tcPr>
-          <w:p>
-            <w:pPr>
-              <w:jc w:val="center"/>
-            </w:pPr>
-            <w:r>
-              <w:t>UC</w:t>
-            </w:r>
-            <w:r>
-              <w:rPr>
-                <w:rFonts w:hint="eastAsia"/>
-              </w:rPr>
-              <w:t>16</w:t>
-            </w:r>
-          </w:p>
-        </w:tc>
-        <w:tc>
-          <w:tcPr>
-            <w:tcW w:w="1701" w:type="dxa"/>
-          </w:tcPr>
-          <w:p>
-            <w:pPr>
-              <w:jc w:val="center"/>
-              <w:rPr>
-                <w:b/>
-              </w:rPr>
-            </w:pPr>
-            <w:r>
-              <w:rPr>
-                <w:rFonts w:hint="eastAsia"/>
-                <w:b/>
-              </w:rPr>
-              <w:t>名称</w:t>
-            </w:r>
-          </w:p>
-        </w:tc>
-        <w:tc>
-          <w:tcPr>
-            <w:tcW w:w="2494" w:type="dxa"/>
-          </w:tcPr>
-          <w:p>
-            <w:pPr>
-              <w:jc w:val="center"/>
-            </w:pPr>
-            <w:r>
-              <w:rPr>
-                <w:rFonts w:hint="eastAsia"/>
-              </w:rPr>
-              <w:t>库存调整</w:t>
-            </w:r>
-          </w:p>
-        </w:tc>
-      </w:tr>
-      <w:tr>
-        <w:tc>
-          <w:tcPr>
-            <w:tcW w:w="1104" w:type="dxa"/>
-          </w:tcPr>
-          <w:p>
-            <w:pPr>
-              <w:jc w:val="center"/>
-              <w:rPr>
-                <w:b/>
-              </w:rPr>
-            </w:pPr>
-            <w:r>
-              <w:rPr>
-                <w:rFonts w:hint="eastAsia"/>
-                <w:b/>
-              </w:rPr>
-              <w:t>创建者</w:t>
-            </w:r>
-          </w:p>
-        </w:tc>
-        <w:tc>
-          <w:tcPr>
-            <w:tcW w:w="2693" w:type="dxa"/>
-          </w:tcPr>
-          <w:p>
-            <w:pPr>
-              <w:jc w:val="center"/>
-            </w:pPr>
-            <w:r>
-              <w:rPr>
-                <w:rFonts w:hint="eastAsia"/>
-              </w:rPr>
-              <w:t>孙婧</w:t>
-            </w:r>
-          </w:p>
-        </w:tc>
-        <w:tc>
-          <w:tcPr>
-            <w:tcW w:w="1701" w:type="dxa"/>
-          </w:tcPr>
-          <w:p>
-            <w:pPr>
-              <w:jc w:val="center"/>
-              <w:rPr>
-                <w:b/>
-              </w:rPr>
-            </w:pPr>
-            <w:r>
-              <w:rPr>
-                <w:rFonts w:hint="eastAsia"/>
-                <w:b/>
-              </w:rPr>
-              <w:t>最后一次更新者</w:t>
-            </w:r>
-          </w:p>
-        </w:tc>
-        <w:tc>
-          <w:tcPr>
-            <w:tcW w:w="2494" w:type="dxa"/>
-          </w:tcPr>
-          <w:p>
-            <w:pPr>
-              <w:jc w:val="center"/>
-            </w:pPr>
-            <w:r>
-              <w:rPr>
-                <w:rFonts w:hint="eastAsia"/>
-              </w:rPr>
-              <w:t>孙婧</w:t>
-            </w:r>
-          </w:p>
-        </w:tc>
-      </w:tr>
-      <w:tr>
-        <w:tc>
-          <w:tcPr>
-            <w:tcW w:w="1104" w:type="dxa"/>
-          </w:tcPr>
-          <w:p>
-            <w:pPr>
-              <w:jc w:val="center"/>
-              <w:rPr>
-                <w:b/>
-              </w:rPr>
-            </w:pPr>
-            <w:r>
-              <w:rPr>
-                <w:rFonts w:hint="eastAsia"/>
-                <w:b/>
-              </w:rPr>
-              <w:t>创建日期</w:t>
-            </w:r>
-          </w:p>
-        </w:tc>
-        <w:tc>
-          <w:tcPr>
-            <w:tcW w:w="2693" w:type="dxa"/>
-          </w:tcPr>
-          <w:p>
-            <w:pPr>
-              <w:jc w:val="center"/>
-            </w:pPr>
-            <w:r>
-              <w:rPr>
-                <w:rFonts w:hint="eastAsia"/>
-              </w:rPr>
-              <w:t>2015.10.2</w:t>
-            </w:r>
-          </w:p>
-        </w:tc>
-        <w:tc>
-          <w:tcPr>
-            <w:tcW w:w="1701" w:type="dxa"/>
-          </w:tcPr>
-          <w:p>
-            <w:pPr>
-              <w:jc w:val="center"/>
-              <w:rPr>
-                <w:b/>
-              </w:rPr>
-            </w:pPr>
-            <w:r>
-              <w:rPr>
-                <w:rFonts w:hint="eastAsia"/>
-                <w:b/>
-              </w:rPr>
-              <w:t>最后更新日期</w:t>
-            </w:r>
-          </w:p>
-        </w:tc>
-        <w:tc>
-          <w:tcPr>
-            <w:tcW w:w="2494" w:type="dxa"/>
-          </w:tcPr>
-          <w:p>
-            <w:pPr>
-              <w:jc w:val="center"/>
-            </w:pPr>
-            <w:r>
-              <w:rPr>
-                <w:rFonts w:hint="eastAsia"/>
-              </w:rPr>
-              <w:t>2015.10.27</w:t>
-            </w:r>
-          </w:p>
-        </w:tc>
-      </w:tr>
-      <w:tr>
-        <w:tc>
-          <w:tcPr>
-            <w:tcW w:w="1104" w:type="dxa"/>
-            <w:vAlign w:val="center"/>
-          </w:tcPr>
-          <w:p>
-            <w:pPr>
-              <w:jc w:val="center"/>
-              <w:rPr>
-                <w:b/>
-              </w:rPr>
-            </w:pPr>
-            <w:r>
-              <w:rPr>
-                <w:rFonts w:hint="eastAsia"/>
-                <w:b/>
-              </w:rPr>
-              <w:t>参与者</w:t>
-            </w:r>
-          </w:p>
-        </w:tc>
-        <w:tc>
-          <w:tcPr>
-            <w:tcW w:w="6888" w:type="dxa"/>
-            <w:gridSpan w:val="3"/>
-          </w:tcPr>
-          <w:p>
-            <w:r>
-              <w:rPr>
-                <w:rFonts w:hint="eastAsia"/>
-              </w:rPr>
-              <w:t>中转中心仓库管理人员，目标是每天定时进行仓库盘点（查看此时间段内出</w:t>
-            </w:r>
-            <w:r>
-              <w:rPr>
-                <w:rFonts w:hint="eastAsia"/>
-              </w:rPr>
-              <w:t>/</w:t>
-            </w:r>
-            <w:r>
-              <w:rPr>
-                <w:rFonts w:hint="eastAsia"/>
-              </w:rPr>
-              <w:t>入库数量</w:t>
-            </w:r>
-            <w:r>
-              <w:rPr>
-                <w:rFonts w:hint="eastAsia"/>
-              </w:rPr>
-              <w:t>/</w:t>
-            </w:r>
-            <w:r>
-              <w:rPr>
-                <w:rFonts w:hint="eastAsia"/>
-              </w:rPr>
-              <w:t>金额，存储位置，库存数量要有合计），发现有库存报警时进行仓库库存调整，将货物进行手动转移。</w:t>
-            </w:r>
-          </w:p>
-        </w:tc>
-      </w:tr>
-      <w:tr>
-        <w:tc>
-          <w:tcPr>
-            <w:tcW w:w="1104" w:type="dxa"/>
-            <w:vAlign w:val="center"/>
-          </w:tcPr>
-          <w:p>
-            <w:pPr>
-              <w:jc w:val="center"/>
-              <w:rPr>
-                <w:b/>
-              </w:rPr>
-            </w:pPr>
-            <w:r>
-              <w:rPr>
-                <w:rFonts w:hint="eastAsia"/>
-                <w:b/>
-              </w:rPr>
-              <w:t>触发条件</w:t>
-            </w:r>
-          </w:p>
-        </w:tc>
-        <w:tc>
-          <w:tcPr>
-            <w:tcW w:w="6888" w:type="dxa"/>
-            <w:gridSpan w:val="3"/>
-          </w:tcPr>
-          <w:p>
-            <w:r>
-              <w:rPr>
-                <w:rFonts w:hint="eastAsia"/>
-              </w:rPr>
-              <w:t>仓库内有库存，需要中转中心仓库管理员定时进入仓库进行货物检查，或者在发生库存报警的前提下，中转中心仓库管理员进入仓库进行检查。</w:t>
-            </w:r>
-          </w:p>
-        </w:tc>
-      </w:tr>
-      <w:tr>
-        <w:tc>
-          <w:tcPr>
-            <w:tcW w:w="1104" w:type="dxa"/>
-            <w:vAlign w:val="center"/>
-          </w:tcPr>
-          <w:p>
-            <w:pPr>
-              <w:jc w:val="center"/>
-              <w:rPr>
-                <w:b/>
-              </w:rPr>
-            </w:pPr>
-            <w:r>
-              <w:rPr>
-                <w:rFonts w:hint="eastAsia"/>
-                <w:b/>
-              </w:rPr>
-              <w:t>前置条件</w:t>
-            </w:r>
-          </w:p>
-        </w:tc>
-        <w:tc>
-          <w:tcPr>
-            <w:tcW w:w="6888" w:type="dxa"/>
-            <w:gridSpan w:val="3"/>
-          </w:tcPr>
-          <w:p>
-            <w:r>
-              <w:rPr>
-                <w:rFonts w:hint="eastAsia"/>
-              </w:rPr>
-              <w:t>中转中心仓库管理员必须被识别并授权。</w:t>
-            </w:r>
-          </w:p>
-        </w:tc>
-      </w:tr>
-      <w:tr>
-        <w:tc>
-          <w:tcPr>
-            <w:tcW w:w="1104" w:type="dxa"/>
-            <w:vAlign w:val="center"/>
-          </w:tcPr>
-          <w:p>
-            <w:pPr>
-              <w:jc w:val="center"/>
-              <w:rPr>
-                <w:b/>
-              </w:rPr>
-            </w:pPr>
-            <w:r>
-              <w:rPr>
-                <w:rFonts w:hint="eastAsia"/>
-                <w:b/>
-              </w:rPr>
-              <w:t>后置条件</w:t>
-            </w:r>
-          </w:p>
-        </w:tc>
-        <w:tc>
-          <w:tcPr>
-            <w:tcW w:w="6888" w:type="dxa"/>
-            <w:gridSpan w:val="3"/>
-          </w:tcPr>
-          <w:p>
-            <w:r>
-              <w:rPr>
-                <w:rFonts w:hint="eastAsia"/>
-              </w:rPr>
-              <w:t>货物若经过检查后确认出现问题，中转中心仓库管理员必须进行库存调整，将货物出库或转移到备用仓库。并记录调整过的货物的信息（快递编号、入库日期、目的地、区号、排号、架号、位号），同时更新库存信息。</w:t>
-            </w:r>
-          </w:p>
-        </w:tc>
-      </w:tr>
-      <w:tr>
-        <w:tc>
-          <w:tcPr>
-            <w:tcW w:w="1104" w:type="dxa"/>
-            <w:vAlign w:val="center"/>
-          </w:tcPr>
-          <w:p>
-            <w:pPr>
-              <w:jc w:val="center"/>
-              <w:rPr>
-                <w:b/>
-              </w:rPr>
-            </w:pPr>
-            <w:r>
-              <w:rPr>
-                <w:rFonts w:hint="eastAsia"/>
-                <w:b/>
-              </w:rPr>
-              <w:t>优先级</w:t>
-            </w:r>
-          </w:p>
-        </w:tc>
-        <w:tc>
-          <w:tcPr>
-            <w:tcW w:w="6888" w:type="dxa"/>
-            <w:gridSpan w:val="3"/>
-          </w:tcPr>
-          <w:p>
-            <w:r>
-              <w:rPr>
-                <w:rFonts w:hint="eastAsia"/>
-              </w:rPr>
-              <w:t>低</w:t>
-            </w:r>
-          </w:p>
-        </w:tc>
-      </w:tr>
-      <w:tr>
-        <w:tc>
-          <w:tcPr>
-            <w:tcW w:w="1104" w:type="dxa"/>
-            <w:vAlign w:val="center"/>
-          </w:tcPr>
-          <w:p>
-            <w:pPr>
-              <w:jc w:val="center"/>
-              <w:rPr>
-                <w:b/>
-              </w:rPr>
-            </w:pPr>
-            <w:r>
-              <w:rPr>
-                <w:rFonts w:hint="eastAsia"/>
-                <w:b/>
-              </w:rPr>
-              <w:t>正常流程</w:t>
-            </w:r>
-          </w:p>
-        </w:tc>
-        <w:tc>
-          <w:tcPr>
-            <w:tcW w:w="6888" w:type="dxa"/>
-            <w:gridSpan w:val="3"/>
-          </w:tcPr>
-          <w:p>
-            <w:r>
-              <w:rPr>
-                <w:rFonts w:hint="eastAsia"/>
-              </w:rPr>
-              <w:t>1.</w:t>
-            </w:r>
-            <w:r>
-              <w:rPr>
-                <w:rFonts w:hint="eastAsia"/>
-              </w:rPr>
-              <w:t>中转中心仓库管理员规定时间检查库存</w:t>
-            </w:r>
-          </w:p>
-          <w:p>
-            <w:r>
-              <w:rPr>
-                <w:rFonts w:hint="eastAsia"/>
-              </w:rPr>
-              <w:t>1.2</w:t>
-            </w:r>
-            <w:r>
-              <w:rPr>
-                <w:rFonts w:hint="eastAsia"/>
-              </w:rPr>
-              <w:t>发生了库存报警</w:t>
-            </w:r>
-          </w:p>
-          <w:p>
-            <w:pPr>
-              <w:numPr>
-                <w:ilvl w:val="0"/>
-                <w:numId w:val="11"/>
-              </w:numPr>
-            </w:pPr>
-            <w:r>
-              <w:rPr>
-                <w:rFonts w:hint="eastAsia"/>
-              </w:rPr>
-              <w:t>中转中心仓库管理员被识别并授权进入仓库进行检查</w:t>
-            </w:r>
-          </w:p>
-          <w:p>
-            <w:pPr>
-              <w:numPr>
-                <w:ilvl w:val="0"/>
-                <w:numId w:val="11"/>
-              </w:numPr>
-            </w:pPr>
-            <w:r>
-              <w:rPr>
-                <w:rFonts w:hint="eastAsia"/>
-              </w:rPr>
-              <w:t>1</w:t>
-            </w:r>
-            <w:r>
-              <w:rPr>
-                <w:rFonts w:hint="eastAsia"/>
-              </w:rPr>
-              <w:t>检查到仓库库存无问题</w:t>
-            </w:r>
-          </w:p>
-          <w:p>
-            <w:r>
-              <w:rPr>
-                <w:rFonts w:hint="eastAsia"/>
-              </w:rPr>
-              <w:t>3.1.1</w:t>
-            </w:r>
-            <w:r>
-              <w:rPr>
-                <w:rFonts w:hint="eastAsia"/>
-              </w:rPr>
-              <w:t>不需要进行任何调整，管理员退出仓库</w:t>
-            </w:r>
-          </w:p>
-          <w:p>
-            <w:r>
-              <w:rPr>
-                <w:rFonts w:hint="eastAsia"/>
-              </w:rPr>
-              <w:t>3.2</w:t>
-            </w:r>
-            <w:r>
-              <w:rPr>
-                <w:rFonts w:hint="eastAsia"/>
-              </w:rPr>
-              <w:t>中转中心仓库管理员检查到库存超过</w:t>
-            </w:r>
-            <w:r>
-              <w:rPr>
-                <w:rFonts w:hint="eastAsia"/>
-              </w:rPr>
-              <w:t>90%</w:t>
-            </w:r>
-          </w:p>
-          <w:p>
-            <w:r>
-              <w:rPr>
-                <w:rFonts w:hint="eastAsia"/>
-              </w:rPr>
-              <w:t>3.2.1</w:t>
-            </w:r>
-            <w:r>
-              <w:rPr>
-                <w:rFonts w:hint="eastAsia"/>
-              </w:rPr>
-              <w:t>将仓库中的货物转移到备用仓库或进行分区调整</w:t>
-            </w:r>
-          </w:p>
-          <w:p>
-            <w:r>
-              <w:rPr>
-                <w:rFonts w:hint="eastAsia"/>
-              </w:rPr>
-              <w:t>3.2.2</w:t>
-            </w:r>
-            <w:r>
-              <w:rPr>
-                <w:rFonts w:hint="eastAsia"/>
-              </w:rPr>
-              <w:t>记录转移出的或调整过分区的货物的信息（快递编号、入库日期、目的地、区号、排号、架号、位号）</w:t>
-            </w:r>
-          </w:p>
-          <w:p>
-            <w:r>
-              <w:rPr>
-                <w:rFonts w:hint="eastAsia"/>
-              </w:rPr>
-              <w:t>3.2.3</w:t>
-            </w:r>
-            <w:r>
-              <w:rPr>
-                <w:rFonts w:hint="eastAsia"/>
-              </w:rPr>
-              <w:t>中转中心仓库管理员更新库存信息</w:t>
-            </w:r>
-          </w:p>
-        </w:tc>
-      </w:tr>
-      <w:tr>
-        <w:tc>
-          <w:tcPr>
-            <w:tcW w:w="1104" w:type="dxa"/>
-            <w:vAlign w:val="center"/>
-          </w:tcPr>
-          <w:p>
-            <w:pPr>
-              <w:jc w:val="center"/>
-              <w:rPr>
-                <w:b/>
-              </w:rPr>
-            </w:pPr>
-            <w:r>
-              <w:rPr>
-                <w:rFonts w:hint="eastAsia"/>
-                <w:b/>
-              </w:rPr>
-              <w:t>扩展流程</w:t>
-            </w:r>
-          </w:p>
-        </w:tc>
-        <w:tc>
-          <w:tcPr>
-            <w:tcW w:w="6888" w:type="dxa"/>
-            <w:gridSpan w:val="3"/>
-          </w:tcPr>
-          <w:p>
-            <w:r>
-              <w:rPr>
-                <w:rFonts w:hint="eastAsia"/>
-              </w:rPr>
-              <w:t>无</w:t>
-            </w:r>
-          </w:p>
-        </w:tc>
-      </w:tr>
-      <w:tr>
-        <w:tc>
-          <w:tcPr>
-            <w:tcW w:w="1104" w:type="dxa"/>
-            <w:vAlign w:val="center"/>
-          </w:tcPr>
-          <w:p>
-            <w:pPr>
-              <w:jc w:val="center"/>
-              <w:rPr>
-                <w:b/>
-              </w:rPr>
-            </w:pPr>
-            <w:r>
-              <w:rPr>
-                <w:rFonts w:hint="eastAsia"/>
-                <w:b/>
-              </w:rPr>
-              <w:t>特殊需求</w:t>
-            </w:r>
-          </w:p>
-        </w:tc>
-        <w:tc>
-          <w:tcPr>
-            <w:tcW w:w="6888" w:type="dxa"/>
-            <w:gridSpan w:val="3"/>
-          </w:tcPr>
-          <w:p>
-            <w:r>
-              <w:rPr>
-                <w:rFonts w:hint="eastAsia"/>
-              </w:rPr>
-              <w:t>无</w:t>
-            </w:r>
-          </w:p>
-        </w:tc>
-      </w:tr>
-    </w:tbl>
-    <w:p>
-      <w:pPr>
-        <w:pStyle w:val="2"/>
-      </w:pPr>
-      <w:bookmarkStart w:id="23" w:name="_Toc433827251"/>
-      <w:r>
-        <w:t>用例</w:t>
-      </w:r>
-      <w:r>
-        <w:rPr>
-          <w:rFonts w:hint="eastAsia"/>
-        </w:rPr>
-        <w:t>17</w:t>
-      </w:r>
-      <w:r>
-        <w:rPr>
-          <w:rFonts w:hint="eastAsia"/>
-        </w:rPr>
-        <w:t>库存信息初始化</w:t>
       </w:r>
       <w:bookmarkEnd w:id="23"/>
     </w:p>
@@ -16880,7 +16172,7 @@
               <w:rPr>
                 <w:rFonts w:hint="eastAsia"/>
               </w:rPr>
-              <w:t>17</w:t>
+              <w:t>16</w:t>
             </w:r>
           </w:p>
         </w:tc>
@@ -16916,7 +16208,7 @@
               <w:rPr>
                 <w:rFonts w:hint="eastAsia"/>
               </w:rPr>
-              <w:t>库存信息初始化</w:t>
+              <w:t>库存调整</w:t>
             </w:r>
           </w:p>
         </w:tc>
@@ -17101,7 +16393,31 @@
               <w:rPr>
                 <w:rFonts w:hint="eastAsia"/>
               </w:rPr>
-              <w:t>中转中心仓库管理员，目标是货物每次入库出库完成后，都要将库存信息初始化。</w:t>
+              <w:t>中转中心仓库管理人员，目标是每天定时进行仓库盘点（查看此时间段内出</w:t>
+            </w:r>
+            <w:r>
+              <w:rPr>
+                <w:rFonts w:hint="eastAsia"/>
+              </w:rPr>
+              <w:t>/</w:t>
+            </w:r>
+            <w:r>
+              <w:rPr>
+                <w:rFonts w:hint="eastAsia"/>
+              </w:rPr>
+              <w:t>入库数量</w:t>
+            </w:r>
+            <w:r>
+              <w:rPr>
+                <w:rFonts w:hint="eastAsia"/>
+              </w:rPr>
+              <w:t>/</w:t>
+            </w:r>
+            <w:r>
+              <w:rPr>
+                <w:rFonts w:hint="eastAsia"/>
+              </w:rPr>
+              <w:t>金额，存储位置，库存数量要有合计），发现有库存报警时进行仓库库存调整，将货物进行手动转移。</w:t>
             </w:r>
           </w:p>
         </w:tc>
@@ -17138,7 +16454,7 @@
               <w:rPr>
                 <w:rFonts w:hint="eastAsia"/>
               </w:rPr>
-              <w:t>有货物出库或入库请求，中转中心仓库管理员将货物进行了调整，并准确记录了出入库货物的信息。</w:t>
+              <w:t>仓库内有库存，需要中转中心仓库管理员定时进入仓库进行货物检查，或者在发生库存报警的前提下，中转中心仓库管理员进入仓库进行检查。</w:t>
             </w:r>
           </w:p>
         </w:tc>
@@ -17175,7 +16491,7 @@
               <w:rPr>
                 <w:rFonts w:hint="eastAsia"/>
               </w:rPr>
-              <w:t>中转中心仓库管理员被识别并授权</w:t>
+              <w:t>中转中心仓库管理员必须被识别并授权。</w:t>
             </w:r>
           </w:p>
         </w:tc>
@@ -17212,7 +16528,7 @@
               <w:rPr>
                 <w:rFonts w:hint="eastAsia"/>
               </w:rPr>
-              <w:t>库存信息发生了变化</w:t>
+              <w:t>货物若经过检查后确认出现问题，中转中心仓库管理员必须进行库存调整，将货物出库或转移到备用仓库。并记录调整过的货物的信息（快递编号、入库日期、目的地、区号、排号、架号、位号），同时更新库存信息。</w:t>
             </w:r>
           </w:p>
         </w:tc>
@@ -17272,7 +16588,6 @@
                 <w:rFonts w:hint="eastAsia"/>
                 <w:b/>
               </w:rPr>
-              <w:lastRenderedPageBreak/>
               <w:t>正常流程</w:t>
             </w:r>
           </w:p>
@@ -17284,57 +16599,140 @@
           </w:tcPr>
           <w:p>
             <w:r>
+              <w:rPr>
+                <w:rFonts w:hint="eastAsia"/>
+              </w:rPr>
               <w:t>1.</w:t>
             </w:r>
             <w:r>
               <w:rPr>
                 <w:rFonts w:hint="eastAsia"/>
               </w:rPr>
-              <w:t>中转中心仓库管理员发出库区信息初始化请求</w:t>
-            </w:r>
-          </w:p>
-          <w:p>
-            <w:r>
-              <w:t>2.</w:t>
-            </w:r>
-            <w:r>
-              <w:rPr>
-                <w:rFonts w:hint="eastAsia"/>
-              </w:rPr>
-              <w:t>系统请求中转中心仓库管理员进行初始化配置</w:t>
-            </w:r>
-          </w:p>
-          <w:p>
-            <w:r>
-              <w:t>3.</w:t>
-            </w:r>
-            <w:r>
-              <w:rPr>
-                <w:rFonts w:hint="eastAsia"/>
-              </w:rPr>
-              <w:t>中转中心仓库管理员输入初始化信息</w:t>
-            </w:r>
-          </w:p>
-          <w:p>
-            <w:r>
-              <w:t>4.</w:t>
-            </w:r>
-            <w:r>
-              <w:rPr>
-                <w:rFonts w:hint="eastAsia"/>
-              </w:rPr>
-              <w:t>系统接受中转中心仓库管理员信息，完成初始化</w:t>
-            </w:r>
-          </w:p>
-          <w:p>
-            <w:r>
-              <w:t>5.</w:t>
-            </w:r>
-            <w:r>
-              <w:rPr>
-                <w:rFonts w:hint="eastAsia"/>
-              </w:rPr>
-              <w:t>系统更新数据库</w:t>
+              <w:t>中转中心仓库管理员规定时间检查库存</w:t>
+            </w:r>
+          </w:p>
+          <w:p>
+            <w:r>
+              <w:rPr>
+                <w:rFonts w:hint="eastAsia"/>
+              </w:rPr>
+              <w:t>1.2</w:t>
+            </w:r>
+            <w:r>
+              <w:rPr>
+                <w:rFonts w:hint="eastAsia"/>
+              </w:rPr>
+              <w:t>发生了库存报警</w:t>
+            </w:r>
+          </w:p>
+          <w:p>
+            <w:pPr>
+              <w:numPr>
+                <w:ilvl w:val="0"/>
+                <w:numId w:val="11"/>
+              </w:numPr>
+            </w:pPr>
+            <w:r>
+              <w:rPr>
+                <w:rFonts w:hint="eastAsia"/>
+              </w:rPr>
+              <w:t>中转中心仓库管理员被识别并授权进入仓库进行检查</w:t>
+            </w:r>
+          </w:p>
+          <w:p>
+            <w:pPr>
+              <w:numPr>
+                <w:ilvl w:val="0"/>
+                <w:numId w:val="11"/>
+              </w:numPr>
+            </w:pPr>
+            <w:r>
+              <w:rPr>
+                <w:rFonts w:hint="eastAsia"/>
+              </w:rPr>
+              <w:t>1</w:t>
+            </w:r>
+            <w:r>
+              <w:rPr>
+                <w:rFonts w:hint="eastAsia"/>
+              </w:rPr>
+              <w:t>检查到仓库库存无问题</w:t>
+            </w:r>
+          </w:p>
+          <w:p>
+            <w:r>
+              <w:rPr>
+                <w:rFonts w:hint="eastAsia"/>
+              </w:rPr>
+              <w:t>3.1.1</w:t>
+            </w:r>
+            <w:r>
+              <w:rPr>
+                <w:rFonts w:hint="eastAsia"/>
+              </w:rPr>
+              <w:t>不需要进行任何调整，管理员退出仓库</w:t>
+            </w:r>
+          </w:p>
+          <w:p>
+            <w:r>
+              <w:rPr>
+                <w:rFonts w:hint="eastAsia"/>
+              </w:rPr>
+              <w:t>3.2</w:t>
+            </w:r>
+            <w:r>
+              <w:rPr>
+                <w:rFonts w:hint="eastAsia"/>
+              </w:rPr>
+              <w:t>中转中心仓库管理员检查到库存超过</w:t>
+            </w:r>
+            <w:r>
+              <w:rPr>
+                <w:rFonts w:hint="eastAsia"/>
+              </w:rPr>
+              <w:t>90%</w:t>
+            </w:r>
+          </w:p>
+          <w:p>
+            <w:r>
+              <w:rPr>
+                <w:rFonts w:hint="eastAsia"/>
+              </w:rPr>
+              <w:t>3.2.1</w:t>
+            </w:r>
+            <w:r>
+              <w:rPr>
+                <w:rFonts w:hint="eastAsia"/>
+              </w:rPr>
+              <w:t>将仓库中的货物转移到备用仓库或进行分区调整</w:t>
+            </w:r>
+          </w:p>
+          <w:p>
+            <w:r>
+              <w:rPr>
+                <w:rFonts w:hint="eastAsia"/>
+              </w:rPr>
+              <w:t>3.2.2</w:t>
+            </w:r>
+            <w:r>
+              <w:rPr>
+                <w:rFonts w:hint="eastAsia"/>
+              </w:rPr>
+              <w:t>记录转移出的或调整过分区的货物的信息（快递编号、入库日期、目的地、区号、排号、架号、位号）</w:t>
+            </w:r>
+          </w:p>
+          <w:p>
+            <w:r>
+              <w:rPr>
+                <w:rFonts w:hint="eastAsia"/>
+              </w:rPr>
+              <w:t>3.2.3</w:t>
+            </w:r>
+            <w:r>
+              <w:rPr>
+                <w:rFonts w:hint="eastAsia"/>
+              </w:rPr>
+              <w:t>中转中心仓库管理员更新库存信息</w:t>
             </w:r>
           </w:p>
         </w:tc>
@@ -17418,7 +16816,7 @@
       <w:pPr>
         <w:pStyle w:val="2"/>
       </w:pPr>
-      <w:bookmarkStart w:id="24" w:name="_Toc433827252"/>
+      <w:bookmarkStart w:id="24" w:name="_Toc433827251"/>
       <w:r>
         <w:t>用例</w:t>
       </w:r>
@@ -17426,13 +16824,13 @@
         <w:rPr>
           <w:rFonts w:hint="eastAsia"/>
         </w:rPr>
-        <w:t>18</w:t>
+        <w:t>17</w:t>
       </w:r>
       <w:r>
         <w:rPr>
           <w:rFonts w:hint="eastAsia"/>
         </w:rPr>
-        <w:t>库存盘点</w:t>
+        <w:t>库存信息初始化</w:t>
       </w:r>
       <w:bookmarkEnd w:id="24"/>
     </w:p>
@@ -17490,7 +16888,7 @@
               <w:rPr>
                 <w:rFonts w:hint="eastAsia"/>
               </w:rPr>
-              <w:t>18</w:t>
+              <w:t>17</w:t>
             </w:r>
           </w:p>
         </w:tc>
@@ -17526,7 +16924,7 @@
               <w:rPr>
                 <w:rFonts w:hint="eastAsia"/>
               </w:rPr>
-              <w:t>库存盘点</w:t>
+              <w:t>库存信息初始化</w:t>
             </w:r>
           </w:p>
         </w:tc>
@@ -17711,7 +17109,7 @@
               <w:rPr>
                 <w:rFonts w:hint="eastAsia"/>
               </w:rPr>
-              <w:t>中转中心仓库管理员，目标是每天定时进入仓库对仓库货物进行清点核对。并记录当天仓库内各区快递的信息（快递编号、入库日期、目的地、区号、排号、架号、位号），系统可以自动生成一个截止点。</w:t>
+              <w:t>中转中心仓库管理员，目标是货物每次入库出库完成后，都要将库存信息初始化。</w:t>
             </w:r>
           </w:p>
         </w:tc>
@@ -17748,7 +17146,7 @@
               <w:rPr>
                 <w:rFonts w:hint="eastAsia"/>
               </w:rPr>
-              <w:t>中转中心仓库管理员定时进入仓库，或有库存报警发生。</w:t>
+              <w:t>有货物出库或入库请求，中转中心仓库管理员将货物进行了调整，并准确记录了出入库货物的信息。</w:t>
             </w:r>
           </w:p>
         </w:tc>
@@ -17785,7 +17183,7 @@
               <w:rPr>
                 <w:rFonts w:hint="eastAsia"/>
               </w:rPr>
-              <w:t>中转中心仓库管理员必须被识别并授权</w:t>
+              <w:t>中转中心仓库管理员被识别并授权</w:t>
             </w:r>
           </w:p>
         </w:tc>
@@ -17822,7 +17220,7 @@
               <w:rPr>
                 <w:rFonts w:hint="eastAsia"/>
               </w:rPr>
-              <w:t>生成时间截止点（包括批次（日期）、批号（序号））</w:t>
+              <w:t>库存信息发生了变化</w:t>
             </w:r>
           </w:p>
         </w:tc>
@@ -17882,6 +17280,7 @@
                 <w:rFonts w:hint="eastAsia"/>
                 <w:b/>
               </w:rPr>
+              <w:lastRenderedPageBreak/>
               <w:t>正常流程</w:t>
             </w:r>
           </w:p>
@@ -17892,17 +17291,14 @@
             <w:gridSpan w:val="3"/>
           </w:tcPr>
           <w:p>
-            <w:pPr>
-              <w:numPr>
-                <w:ilvl w:val="0"/>
-                <w:numId w:val="12"/>
-              </w:numPr>
-            </w:pPr>
-            <w:r>
-              <w:rPr>
-                <w:rFonts w:hint="eastAsia"/>
-              </w:rPr>
-              <w:t>中转中心仓库管理员发出库存盘点请求</w:t>
+            <w:r>
+              <w:t>1.</w:t>
+            </w:r>
+            <w:r>
+              <w:rPr>
+                <w:rFonts w:hint="eastAsia"/>
+              </w:rPr>
+              <w:t>中转中心仓库管理员发出库区信息初始化请求</w:t>
             </w:r>
           </w:p>
           <w:p>
@@ -17913,7 +17309,7 @@
               <w:rPr>
                 <w:rFonts w:hint="eastAsia"/>
               </w:rPr>
-              <w:t>系统查阅数据库，进行库存的数据统计，输出在屏幕上</w:t>
+              <w:t>系统请求中转中心仓库管理员进行初始化配置</w:t>
             </w:r>
           </w:p>
           <w:p>
@@ -17924,49 +17320,29 @@
               <w:rPr>
                 <w:rFonts w:hint="eastAsia"/>
               </w:rPr>
-              <w:t>中转中心仓库管理员查看库存情况</w:t>
-            </w:r>
-          </w:p>
-          <w:p>
-            <w:r>
-              <w:rPr>
-                <w:rFonts w:hint="eastAsia"/>
-              </w:rPr>
-              <w:t>4.1</w:t>
-            </w:r>
-            <w:r>
-              <w:rPr>
-                <w:rFonts w:hint="eastAsia"/>
-              </w:rPr>
-              <w:t>有库存变化就修改库存信息</w:t>
-            </w:r>
-          </w:p>
-          <w:p>
-            <w:r>
-              <w:rPr>
-                <w:rFonts w:hint="eastAsia"/>
-              </w:rPr>
-              <w:t>4.2</w:t>
-            </w:r>
-            <w:r>
-              <w:rPr>
-                <w:rFonts w:hint="eastAsia"/>
-              </w:rPr>
-              <w:t>无库存变化则保持原信息不变</w:t>
-            </w:r>
-          </w:p>
-          <w:p>
-            <w:r>
-              <w:rPr>
-                <w:rFonts w:hint="eastAsia"/>
-              </w:rPr>
+              <w:t>中转中心仓库管理员输入初始化信息</w:t>
+            </w:r>
+          </w:p>
+          <w:p>
+            <w:r>
+              <w:t>4.</w:t>
+            </w:r>
+            <w:r>
+              <w:rPr>
+                <w:rFonts w:hint="eastAsia"/>
+              </w:rPr>
+              <w:t>系统接受中转中心仓库管理员信息，完成初始化</w:t>
+            </w:r>
+          </w:p>
+          <w:p>
+            <w:r>
               <w:t>5.</w:t>
             </w:r>
             <w:r>
               <w:rPr>
                 <w:rFonts w:hint="eastAsia"/>
               </w:rPr>
-              <w:t>系统自动生成一个时间截止点</w:t>
+              <w:t>系统更新数据库</w:t>
             </w:r>
           </w:p>
         </w:tc>
@@ -18003,55 +17379,7 @@
               <w:rPr>
                 <w:rFonts w:hint="eastAsia"/>
               </w:rPr>
-              <w:t>1a.</w:t>
-            </w:r>
-            <w:r>
-              <w:rPr>
-                <w:rFonts w:hint="eastAsia"/>
-              </w:rPr>
-              <w:t>非法货物编号</w:t>
-            </w:r>
-          </w:p>
-          <w:p>
-            <w:r>
-              <w:rPr>
-                <w:rFonts w:hint="eastAsia"/>
-              </w:rPr>
-              <w:t xml:space="preserve"> 2.</w:t>
-            </w:r>
-            <w:r>
-              <w:rPr>
-                <w:rFonts w:hint="eastAsia"/>
-              </w:rPr>
-              <w:t>系统提示错误并拒绝输入</w:t>
-            </w:r>
-          </w:p>
-          <w:p>
-            <w:r>
-              <w:rPr>
-                <w:rFonts w:hint="eastAsia"/>
-              </w:rPr>
-              <w:t>5a.</w:t>
-            </w:r>
-            <w:r>
-              <w:rPr>
-                <w:rFonts w:hint="eastAsia"/>
-              </w:rPr>
-              <w:t>在截止点之后输入货物信息</w:t>
-            </w:r>
-          </w:p>
-          <w:p>
-            <w:r>
-              <w:rPr>
-                <w:rFonts w:hint="eastAsia"/>
-              </w:rPr>
-              <w:t xml:space="preserve"> 6.</w:t>
-            </w:r>
-            <w:r>
-              <w:rPr>
-                <w:rFonts w:hint="eastAsia"/>
-              </w:rPr>
-              <w:t>系统提示错误并拒绝输入</w:t>
+              <w:t>无</w:t>
             </w:r>
           </w:p>
         </w:tc>
@@ -18098,7 +17426,687 @@
       <w:pPr>
         <w:pStyle w:val="2"/>
       </w:pPr>
-      <w:bookmarkStart w:id="25" w:name="_Toc433827253"/>
+      <w:bookmarkStart w:id="25" w:name="_Toc433827252"/>
+      <w:r>
+        <w:t>用例</w:t>
+      </w:r>
+      <w:r>
+        <w:rPr>
+          <w:rFonts w:hint="eastAsia"/>
+        </w:rPr>
+        <w:t>18</w:t>
+      </w:r>
+      <w:r>
+        <w:rPr>
+          <w:rFonts w:hint="eastAsia"/>
+        </w:rPr>
+        <w:t>库存盘点</w:t>
+      </w:r>
+      <w:bookmarkEnd w:id="25"/>
+    </w:p>
+    <w:tbl>
+      <w:tblPr>
+        <w:tblStyle w:val="a6"/>
+        <w:tblW w:w="0" w:type="auto"/>
+        <w:tblInd w:w="309" w:type="dxa"/>
+        <w:tblBorders>
+          <w:left w:val="none" w:sz="0" w:space="0" w:color="auto"/>
+          <w:right w:val="none" w:sz="0" w:space="0" w:color="auto"/>
+        </w:tblBorders>
+        <w:tblLayout w:type="fixed"/>
+        <w:tblLook w:val="0000" w:firstRow="0" w:lastRow="0" w:firstColumn="0" w:lastColumn="0" w:noHBand="0" w:noVBand="0"/>
+      </w:tblPr>
+      <w:tblGrid>
+        <w:gridCol w:w="1104"/>
+        <w:gridCol w:w="2693"/>
+        <w:gridCol w:w="1701"/>
+        <w:gridCol w:w="2494"/>
+      </w:tblGrid>
+      <w:tr>
+        <w:tc>
+          <w:tcPr>
+            <w:tcW w:w="1104" w:type="dxa"/>
+          </w:tcPr>
+          <w:p>
+            <w:pPr>
+              <w:jc w:val="center"/>
+              <w:rPr>
+                <w:b/>
+              </w:rPr>
+            </w:pPr>
+            <w:r>
+              <w:rPr>
+                <w:rFonts w:hint="eastAsia"/>
+                <w:b/>
+              </w:rPr>
+              <w:t>ID</w:t>
+            </w:r>
+          </w:p>
+        </w:tc>
+        <w:tc>
+          <w:tcPr>
+            <w:tcW w:w="2693" w:type="dxa"/>
+          </w:tcPr>
+          <w:p>
+            <w:pPr>
+              <w:jc w:val="center"/>
+            </w:pPr>
+            <w:r>
+              <w:t>UC</w:t>
+            </w:r>
+            <w:r>
+              <w:rPr>
+                <w:rFonts w:hint="eastAsia"/>
+              </w:rPr>
+              <w:t>18</w:t>
+            </w:r>
+          </w:p>
+        </w:tc>
+        <w:tc>
+          <w:tcPr>
+            <w:tcW w:w="1701" w:type="dxa"/>
+          </w:tcPr>
+          <w:p>
+            <w:pPr>
+              <w:jc w:val="center"/>
+              <w:rPr>
+                <w:b/>
+              </w:rPr>
+            </w:pPr>
+            <w:r>
+              <w:rPr>
+                <w:rFonts w:hint="eastAsia"/>
+                <w:b/>
+              </w:rPr>
+              <w:t>名称</w:t>
+            </w:r>
+          </w:p>
+        </w:tc>
+        <w:tc>
+          <w:tcPr>
+            <w:tcW w:w="2494" w:type="dxa"/>
+          </w:tcPr>
+          <w:p>
+            <w:pPr>
+              <w:jc w:val="center"/>
+            </w:pPr>
+            <w:r>
+              <w:rPr>
+                <w:rFonts w:hint="eastAsia"/>
+              </w:rPr>
+              <w:t>库存盘点</w:t>
+            </w:r>
+          </w:p>
+        </w:tc>
+      </w:tr>
+      <w:tr>
+        <w:tc>
+          <w:tcPr>
+            <w:tcW w:w="1104" w:type="dxa"/>
+          </w:tcPr>
+          <w:p>
+            <w:pPr>
+              <w:jc w:val="center"/>
+              <w:rPr>
+                <w:b/>
+              </w:rPr>
+            </w:pPr>
+            <w:r>
+              <w:rPr>
+                <w:rFonts w:hint="eastAsia"/>
+                <w:b/>
+              </w:rPr>
+              <w:t>创建者</w:t>
+            </w:r>
+          </w:p>
+        </w:tc>
+        <w:tc>
+          <w:tcPr>
+            <w:tcW w:w="2693" w:type="dxa"/>
+          </w:tcPr>
+          <w:p>
+            <w:pPr>
+              <w:jc w:val="center"/>
+            </w:pPr>
+            <w:r>
+              <w:rPr>
+                <w:rFonts w:hint="eastAsia"/>
+              </w:rPr>
+              <w:t>孙婧</w:t>
+            </w:r>
+          </w:p>
+        </w:tc>
+        <w:tc>
+          <w:tcPr>
+            <w:tcW w:w="1701" w:type="dxa"/>
+          </w:tcPr>
+          <w:p>
+            <w:pPr>
+              <w:jc w:val="center"/>
+              <w:rPr>
+                <w:b/>
+              </w:rPr>
+            </w:pPr>
+            <w:r>
+              <w:rPr>
+                <w:rFonts w:hint="eastAsia"/>
+                <w:b/>
+              </w:rPr>
+              <w:t>最后一次更新者</w:t>
+            </w:r>
+          </w:p>
+        </w:tc>
+        <w:tc>
+          <w:tcPr>
+            <w:tcW w:w="2494" w:type="dxa"/>
+          </w:tcPr>
+          <w:p>
+            <w:pPr>
+              <w:jc w:val="center"/>
+            </w:pPr>
+            <w:r>
+              <w:rPr>
+                <w:rFonts w:hint="eastAsia"/>
+              </w:rPr>
+              <w:t>孙婧</w:t>
+            </w:r>
+          </w:p>
+        </w:tc>
+      </w:tr>
+      <w:tr>
+        <w:tc>
+          <w:tcPr>
+            <w:tcW w:w="1104" w:type="dxa"/>
+          </w:tcPr>
+          <w:p>
+            <w:pPr>
+              <w:jc w:val="center"/>
+              <w:rPr>
+                <w:b/>
+              </w:rPr>
+            </w:pPr>
+            <w:r>
+              <w:rPr>
+                <w:rFonts w:hint="eastAsia"/>
+                <w:b/>
+              </w:rPr>
+              <w:t>创建日期</w:t>
+            </w:r>
+          </w:p>
+        </w:tc>
+        <w:tc>
+          <w:tcPr>
+            <w:tcW w:w="2693" w:type="dxa"/>
+          </w:tcPr>
+          <w:p>
+            <w:pPr>
+              <w:jc w:val="center"/>
+            </w:pPr>
+            <w:r>
+              <w:rPr>
+                <w:rFonts w:hint="eastAsia"/>
+              </w:rPr>
+              <w:t>2015.10.2</w:t>
+            </w:r>
+          </w:p>
+        </w:tc>
+        <w:tc>
+          <w:tcPr>
+            <w:tcW w:w="1701" w:type="dxa"/>
+          </w:tcPr>
+          <w:p>
+            <w:pPr>
+              <w:jc w:val="center"/>
+              <w:rPr>
+                <w:b/>
+              </w:rPr>
+            </w:pPr>
+            <w:r>
+              <w:rPr>
+                <w:rFonts w:hint="eastAsia"/>
+                <w:b/>
+              </w:rPr>
+              <w:t>最后更新日期</w:t>
+            </w:r>
+          </w:p>
+        </w:tc>
+        <w:tc>
+          <w:tcPr>
+            <w:tcW w:w="2494" w:type="dxa"/>
+          </w:tcPr>
+          <w:p>
+            <w:pPr>
+              <w:jc w:val="center"/>
+            </w:pPr>
+            <w:r>
+              <w:rPr>
+                <w:rFonts w:hint="eastAsia"/>
+              </w:rPr>
+              <w:t>2015.10.27</w:t>
+            </w:r>
+          </w:p>
+        </w:tc>
+      </w:tr>
+      <w:tr>
+        <w:tc>
+          <w:tcPr>
+            <w:tcW w:w="1104" w:type="dxa"/>
+            <w:vAlign w:val="center"/>
+          </w:tcPr>
+          <w:p>
+            <w:pPr>
+              <w:jc w:val="center"/>
+              <w:rPr>
+                <w:b/>
+              </w:rPr>
+            </w:pPr>
+            <w:r>
+              <w:rPr>
+                <w:rFonts w:hint="eastAsia"/>
+                <w:b/>
+              </w:rPr>
+              <w:t>参与者</w:t>
+            </w:r>
+          </w:p>
+        </w:tc>
+        <w:tc>
+          <w:tcPr>
+            <w:tcW w:w="6888" w:type="dxa"/>
+            <w:gridSpan w:val="3"/>
+          </w:tcPr>
+          <w:p>
+            <w:r>
+              <w:rPr>
+                <w:rFonts w:hint="eastAsia"/>
+              </w:rPr>
+              <w:t>中转中心仓库管理员，目标是每天定时进入仓库对仓库货物进行清点核对。并记录当天仓库内各区快递的信息（快递编号、入库日期、目的地、区号、排号、架号、位号），系统可以自动生成一个截止点。</w:t>
+            </w:r>
+          </w:p>
+        </w:tc>
+      </w:tr>
+      <w:tr>
+        <w:tc>
+          <w:tcPr>
+            <w:tcW w:w="1104" w:type="dxa"/>
+            <w:vAlign w:val="center"/>
+          </w:tcPr>
+          <w:p>
+            <w:pPr>
+              <w:jc w:val="center"/>
+              <w:rPr>
+                <w:b/>
+              </w:rPr>
+            </w:pPr>
+            <w:r>
+              <w:rPr>
+                <w:rFonts w:hint="eastAsia"/>
+                <w:b/>
+              </w:rPr>
+              <w:t>触发条件</w:t>
+            </w:r>
+          </w:p>
+        </w:tc>
+        <w:tc>
+          <w:tcPr>
+            <w:tcW w:w="6888" w:type="dxa"/>
+            <w:gridSpan w:val="3"/>
+          </w:tcPr>
+          <w:p>
+            <w:r>
+              <w:rPr>
+                <w:rFonts w:hint="eastAsia"/>
+              </w:rPr>
+              <w:t>中转中心仓库管理员定时进入仓库，或有库存报警发生。</w:t>
+            </w:r>
+          </w:p>
+        </w:tc>
+      </w:tr>
+      <w:tr>
+        <w:tc>
+          <w:tcPr>
+            <w:tcW w:w="1104" w:type="dxa"/>
+            <w:vAlign w:val="center"/>
+          </w:tcPr>
+          <w:p>
+            <w:pPr>
+              <w:jc w:val="center"/>
+              <w:rPr>
+                <w:b/>
+              </w:rPr>
+            </w:pPr>
+            <w:r>
+              <w:rPr>
+                <w:rFonts w:hint="eastAsia"/>
+                <w:b/>
+              </w:rPr>
+              <w:t>前置条件</w:t>
+            </w:r>
+          </w:p>
+        </w:tc>
+        <w:tc>
+          <w:tcPr>
+            <w:tcW w:w="6888" w:type="dxa"/>
+            <w:gridSpan w:val="3"/>
+          </w:tcPr>
+          <w:p>
+            <w:r>
+              <w:rPr>
+                <w:rFonts w:hint="eastAsia"/>
+              </w:rPr>
+              <w:t>中转中心仓库管理员必须被识别并授权</w:t>
+            </w:r>
+          </w:p>
+        </w:tc>
+      </w:tr>
+      <w:tr>
+        <w:tc>
+          <w:tcPr>
+            <w:tcW w:w="1104" w:type="dxa"/>
+            <w:vAlign w:val="center"/>
+          </w:tcPr>
+          <w:p>
+            <w:pPr>
+              <w:jc w:val="center"/>
+              <w:rPr>
+                <w:b/>
+              </w:rPr>
+            </w:pPr>
+            <w:r>
+              <w:rPr>
+                <w:rFonts w:hint="eastAsia"/>
+                <w:b/>
+              </w:rPr>
+              <w:t>后置条件</w:t>
+            </w:r>
+          </w:p>
+        </w:tc>
+        <w:tc>
+          <w:tcPr>
+            <w:tcW w:w="6888" w:type="dxa"/>
+            <w:gridSpan w:val="3"/>
+          </w:tcPr>
+          <w:p>
+            <w:r>
+              <w:rPr>
+                <w:rFonts w:hint="eastAsia"/>
+              </w:rPr>
+              <w:t>生成时间截止点（包括批次（日期）、批号（序号））</w:t>
+            </w:r>
+          </w:p>
+        </w:tc>
+      </w:tr>
+      <w:tr>
+        <w:tc>
+          <w:tcPr>
+            <w:tcW w:w="1104" w:type="dxa"/>
+            <w:vAlign w:val="center"/>
+          </w:tcPr>
+          <w:p>
+            <w:pPr>
+              <w:jc w:val="center"/>
+              <w:rPr>
+                <w:b/>
+              </w:rPr>
+            </w:pPr>
+            <w:r>
+              <w:rPr>
+                <w:rFonts w:hint="eastAsia"/>
+                <w:b/>
+              </w:rPr>
+              <w:t>优先级</w:t>
+            </w:r>
+          </w:p>
+        </w:tc>
+        <w:tc>
+          <w:tcPr>
+            <w:tcW w:w="6888" w:type="dxa"/>
+            <w:gridSpan w:val="3"/>
+          </w:tcPr>
+          <w:p>
+            <w:r>
+              <w:rPr>
+                <w:rFonts w:hint="eastAsia"/>
+              </w:rPr>
+              <w:t>低</w:t>
+            </w:r>
+          </w:p>
+        </w:tc>
+      </w:tr>
+      <w:tr>
+        <w:tc>
+          <w:tcPr>
+            <w:tcW w:w="1104" w:type="dxa"/>
+            <w:vAlign w:val="center"/>
+          </w:tcPr>
+          <w:p>
+            <w:pPr>
+              <w:jc w:val="center"/>
+              <w:rPr>
+                <w:b/>
+              </w:rPr>
+            </w:pPr>
+            <w:r>
+              <w:rPr>
+                <w:rFonts w:hint="eastAsia"/>
+                <w:b/>
+              </w:rPr>
+              <w:t>正常流程</w:t>
+            </w:r>
+          </w:p>
+        </w:tc>
+        <w:tc>
+          <w:tcPr>
+            <w:tcW w:w="6888" w:type="dxa"/>
+            <w:gridSpan w:val="3"/>
+          </w:tcPr>
+          <w:p>
+            <w:pPr>
+              <w:numPr>
+                <w:ilvl w:val="0"/>
+                <w:numId w:val="12"/>
+              </w:numPr>
+            </w:pPr>
+            <w:r>
+              <w:rPr>
+                <w:rFonts w:hint="eastAsia"/>
+              </w:rPr>
+              <w:t>中转中心仓库管理员发出库存盘点请求</w:t>
+            </w:r>
+          </w:p>
+          <w:p>
+            <w:r>
+              <w:t>2.</w:t>
+            </w:r>
+            <w:r>
+              <w:rPr>
+                <w:rFonts w:hint="eastAsia"/>
+              </w:rPr>
+              <w:t>系统查阅数据库，进行库存的数据统计，输出在屏幕上</w:t>
+            </w:r>
+          </w:p>
+          <w:p>
+            <w:r>
+              <w:t>3.</w:t>
+            </w:r>
+            <w:r>
+              <w:rPr>
+                <w:rFonts w:hint="eastAsia"/>
+              </w:rPr>
+              <w:t>中转中心仓库管理员查看库存情况</w:t>
+            </w:r>
+          </w:p>
+          <w:p>
+            <w:r>
+              <w:rPr>
+                <w:rFonts w:hint="eastAsia"/>
+              </w:rPr>
+              <w:t>4.1</w:t>
+            </w:r>
+            <w:r>
+              <w:rPr>
+                <w:rFonts w:hint="eastAsia"/>
+              </w:rPr>
+              <w:t>有库存变化就修改库存信息</w:t>
+            </w:r>
+          </w:p>
+          <w:p>
+            <w:r>
+              <w:rPr>
+                <w:rFonts w:hint="eastAsia"/>
+              </w:rPr>
+              <w:t>4.2</w:t>
+            </w:r>
+            <w:r>
+              <w:rPr>
+                <w:rFonts w:hint="eastAsia"/>
+              </w:rPr>
+              <w:t>无库存变化则保持原信息不变</w:t>
+            </w:r>
+          </w:p>
+          <w:p>
+            <w:r>
+              <w:rPr>
+                <w:rFonts w:hint="eastAsia"/>
+              </w:rPr>
+              <w:t>5.</w:t>
+            </w:r>
+            <w:r>
+              <w:rPr>
+                <w:rFonts w:hint="eastAsia"/>
+              </w:rPr>
+              <w:t>系统自动生成一个时间截止点</w:t>
+            </w:r>
+          </w:p>
+        </w:tc>
+      </w:tr>
+      <w:tr>
+        <w:tc>
+          <w:tcPr>
+            <w:tcW w:w="1104" w:type="dxa"/>
+            <w:vAlign w:val="center"/>
+          </w:tcPr>
+          <w:p>
+            <w:pPr>
+              <w:jc w:val="center"/>
+              <w:rPr>
+                <w:b/>
+              </w:rPr>
+            </w:pPr>
+            <w:r>
+              <w:rPr>
+                <w:rFonts w:hint="eastAsia"/>
+                <w:b/>
+              </w:rPr>
+              <w:t>扩展流程</w:t>
+            </w:r>
+          </w:p>
+        </w:tc>
+        <w:tc>
+          <w:tcPr>
+            <w:tcW w:w="6888" w:type="dxa"/>
+            <w:gridSpan w:val="3"/>
+          </w:tcPr>
+          <w:p>
+            <w:r>
+              <w:rPr>
+                <w:rFonts w:hint="eastAsia"/>
+              </w:rPr>
+              <w:t>1a.</w:t>
+            </w:r>
+            <w:r>
+              <w:rPr>
+                <w:rFonts w:hint="eastAsia"/>
+              </w:rPr>
+              <w:t>非法货物编号</w:t>
+            </w:r>
+          </w:p>
+          <w:p>
+            <w:r>
+              <w:rPr>
+                <w:rFonts w:hint="eastAsia"/>
+              </w:rPr>
+              <w:t xml:space="preserve"> 2.</w:t>
+            </w:r>
+            <w:r>
+              <w:rPr>
+                <w:rFonts w:hint="eastAsia"/>
+              </w:rPr>
+              <w:t>系统提示错误并拒绝输入</w:t>
+            </w:r>
+          </w:p>
+          <w:p>
+            <w:r>
+              <w:rPr>
+                <w:rFonts w:hint="eastAsia"/>
+              </w:rPr>
+              <w:t>5a.</w:t>
+            </w:r>
+            <w:r>
+              <w:rPr>
+                <w:rFonts w:hint="eastAsia"/>
+              </w:rPr>
+              <w:t>在截止点之后输入货物信息</w:t>
+            </w:r>
+          </w:p>
+          <w:p>
+            <w:r>
+              <w:rPr>
+                <w:rFonts w:hint="eastAsia"/>
+              </w:rPr>
+              <w:t xml:space="preserve"> 6.</w:t>
+            </w:r>
+            <w:r>
+              <w:rPr>
+                <w:rFonts w:hint="eastAsia"/>
+              </w:rPr>
+              <w:t>系统提示错误并拒绝输入</w:t>
+            </w:r>
+          </w:p>
+        </w:tc>
+      </w:tr>
+      <w:tr>
+        <w:tc>
+          <w:tcPr>
+            <w:tcW w:w="1104" w:type="dxa"/>
+            <w:vAlign w:val="center"/>
+          </w:tcPr>
+          <w:p>
+            <w:pPr>
+              <w:jc w:val="center"/>
+              <w:rPr>
+                <w:b/>
+              </w:rPr>
+            </w:pPr>
+            <w:r>
+              <w:rPr>
+                <w:rFonts w:hint="eastAsia"/>
+                <w:b/>
+              </w:rPr>
+              <w:t>特殊需求</w:t>
+            </w:r>
+          </w:p>
+        </w:tc>
+        <w:tc>
+          <w:tcPr>
+            <w:tcW w:w="6888" w:type="dxa"/>
+            <w:gridSpan w:val="3"/>
+          </w:tcPr>
+          <w:p>
+            <w:r>
+              <w:rPr>
+                <w:rFonts w:hint="eastAsia"/>
+              </w:rPr>
+              <w:t>无</w:t>
+            </w:r>
+          </w:p>
+        </w:tc>
+      </w:tr>
+    </w:tbl>
+    <w:p>
+      <w:pPr>
+        <w:pStyle w:val="2"/>
+      </w:pPr>
+      <w:bookmarkStart w:id="26" w:name="_Toc433827253"/>
       <w:r>
         <w:t>用例</w:t>
       </w:r>
@@ -18114,7 +18122,7 @@
         </w:rPr>
         <w:t>结算管理</w:t>
       </w:r>
-      <w:bookmarkEnd w:id="25"/>
+      <w:bookmarkEnd w:id="26"/>
     </w:p>
     <w:tbl>
       <w:tblPr>
@@ -18734,28 +18742,6 @@
                 <w:ilvl w:val="0"/>
                 <w:numId w:val="22"/>
               </w:numPr>
-              <w:pPrChange w:id="26" w:author="CH N" w:date="2015-11-03T19:44:00Z">
-                <w:pPr>
-                  <w:numPr>
-                    <w:numId w:val="2"/>
-                  </w:numPr>
-                  <w:ind w:left="360" w:hanging="360"/>
-                </w:pPr>
-              </w:pPrChange>
-            </w:pPr>
-            <w:r>
-              <w:rPr>
-                <w:rFonts w:hint="eastAsia"/>
-              </w:rPr>
-              <w:t>财务人员输入所要查看的收款单日期和营业厅名称</w:t>
-            </w:r>
-          </w:p>
-          <w:p>
-            <w:pPr>
-              <w:numPr>
-                <w:ilvl w:val="0"/>
-                <w:numId w:val="22"/>
-              </w:numPr>
               <w:pPrChange w:id="27" w:author="CH N" w:date="2015-11-03T19:44:00Z">
                 <w:pPr>
                   <w:numPr>
@@ -18769,7 +18755,7 @@
               <w:rPr>
                 <w:rFonts w:hint="eastAsia"/>
               </w:rPr>
-              <w:t>系统显示当天该营业厅的全部收款单信息</w:t>
+              <w:t>财务人员输入所要查看的收款单日期和营业厅名称</w:t>
             </w:r>
           </w:p>
           <w:p>
@@ -18791,7 +18777,7 @@
               <w:rPr>
                 <w:rFonts w:hint="eastAsia"/>
               </w:rPr>
-              <w:t>如果财务人员希望得到合计信息，财务人员选择查看合计金额</w:t>
+              <w:t>系统显示当天该营业厅的全部收款单信息</w:t>
             </w:r>
           </w:p>
           <w:p>
@@ -18813,6 +18799,28 @@
               <w:rPr>
                 <w:rFonts w:hint="eastAsia"/>
               </w:rPr>
+              <w:t>如果财务人员希望得到合计信息，财务人员选择查看合计金额</w:t>
+            </w:r>
+          </w:p>
+          <w:p>
+            <w:pPr>
+              <w:numPr>
+                <w:ilvl w:val="0"/>
+                <w:numId w:val="22"/>
+              </w:numPr>
+              <w:pPrChange w:id="30" w:author="CH N" w:date="2015-11-03T19:44:00Z">
+                <w:pPr>
+                  <w:numPr>
+                    <w:numId w:val="2"/>
+                  </w:numPr>
+                  <w:ind w:left="360" w:hanging="360"/>
+                </w:pPr>
+              </w:pPrChange>
+            </w:pPr>
+            <w:r>
+              <w:rPr>
+                <w:rFonts w:hint="eastAsia"/>
+              </w:rPr>
               <w:t>系统显示上述收款单的收款金额的总和</w:t>
             </w:r>
           </w:p>
@@ -18910,28 +18918,6 @@
             </w:tcBorders>
             <w:hideMark/>
           </w:tcPr>
-          <w:p>
-            <w:pPr>
-              <w:numPr>
-                <w:ilvl w:val="0"/>
-                <w:numId w:val="23"/>
-              </w:numPr>
-              <w:pPrChange w:id="30" w:author="CH N" w:date="2015-11-03T19:50:00Z">
-                <w:pPr>
-                  <w:numPr>
-                    <w:numId w:val="4"/>
-                  </w:numPr>
-                  <w:ind w:left="360" w:hanging="360"/>
-                </w:pPr>
-              </w:pPrChange>
-            </w:pPr>
-            <w:r>
-              <w:rPr>
-                <w:rFonts w:hint="eastAsia"/>
-              </w:rPr>
-              <w:t>系统显示的收款单信息包括收款日期、收款单位、收款人、收款方、收款金额、收款地点</w:t>
-            </w:r>
-          </w:p>
           <w:p>
             <w:pPr>
               <w:numPr>
@@ -18951,21 +18937,35 @@
               <w:rPr>
                 <w:rFonts w:hint="eastAsia"/>
               </w:rPr>
+              <w:t>系统显示的收款单信息包括收款日期、收款单位、收款人、收款方、收款金额、收款地点</w:t>
+            </w:r>
+          </w:p>
+          <w:p>
+            <w:pPr>
+              <w:numPr>
+                <w:ilvl w:val="0"/>
+                <w:numId w:val="23"/>
+              </w:numPr>
+              <w:pPrChange w:id="32" w:author="CH N" w:date="2015-11-03T19:50:00Z">
+                <w:pPr>
+                  <w:numPr>
+                    <w:numId w:val="4"/>
+                  </w:numPr>
+                  <w:ind w:left="360" w:hanging="360"/>
+                </w:pPr>
+              </w:pPrChange>
+            </w:pPr>
+            <w:r>
+              <w:rPr>
+                <w:rFonts w:hint="eastAsia"/>
+              </w:rPr>
               <w:t>财务人员才查询时，可以不输入具体的营业厅名称。在这种情况下，系统显示的是所有的营业厅当天的收款单信息</w:t>
             </w:r>
           </w:p>
         </w:tc>
       </w:tr>
     </w:tbl>
-    <w:p>
-      <w:pPr>
-        <w:rPr>
-          <w:rFonts w:hint="eastAsia"/>
-        </w:rPr>
-      </w:pPr>
-      <w:bookmarkStart w:id="32" w:name="_GoBack"/>
-      <w:bookmarkEnd w:id="32"/>
-    </w:p>
+    <w:p/>
     <w:p>
       <w:pPr>
         <w:pStyle w:val="2"/>
@@ -24025,7 +24025,7 @@
 
 <file path=word/numbering.xml><?xml version="1.0" encoding="utf-8"?>
 <w:numbering xmlns:wpc="http://schemas.microsoft.com/office/word/2010/wordprocessingCanvas" xmlns:mc="http://schemas.openxmlformats.org/markup-compatibility/2006" xmlns:o="urn:schemas-microsoft-com:office:office" xmlns:r="http://schemas.openxmlformats.org/officeDocument/2006/relationships" xmlns:m="http://schemas.openxmlformats.org/officeDocument/2006/math" xmlns:v="urn:schemas-microsoft-com:vml" xmlns:wp14="http://schemas.microsoft.com/office/word/2010/wordprocessingDrawing" xmlns:wp="http://schemas.openxmlformats.org/drawingml/2006/wordprocessingDrawing" xmlns:w10="urn:schemas-microsoft-com:office:word" xmlns:w="http://schemas.openxmlformats.org/wordprocessingml/2006/main" xmlns:w14="http://schemas.microsoft.com/office/word/2010/wordml" xmlns:w15="http://schemas.microsoft.com/office/word/2012/wordml" xmlns:wpg="http://schemas.microsoft.com/office/word/2010/wordprocessingGroup" xmlns:wpi="http://schemas.microsoft.com/office/word/2010/wordprocessingInk" xmlns:wne="http://schemas.microsoft.com/office/word/2006/wordml" xmlns:wps="http://schemas.microsoft.com/office/word/2010/wordprocessingShape" mc:Ignorable="w14 w15 wp14">
-  <w:abstractNum w:abstractNumId="0" w15:restartNumberingAfterBreak="0">
+  <w:abstractNum w:abstractNumId="0">
     <w:nsid w:val="002A66E1"/>
     <w:multiLevelType w:val="multilevel"/>
     <w:tmpl w:val="002A66E1"/>
@@ -24114,7 +24114,7 @@
       </w:pPr>
     </w:lvl>
   </w:abstractNum>
-  <w:abstractNum w:abstractNumId="1" w15:restartNumberingAfterBreak="0">
+  <w:abstractNum w:abstractNumId="1">
     <w:nsid w:val="029E147E"/>
     <w:multiLevelType w:val="multilevel"/>
     <w:tmpl w:val="029E147E"/>
@@ -24203,7 +24203,7 @@
       </w:pPr>
     </w:lvl>
   </w:abstractNum>
-  <w:abstractNum w:abstractNumId="2" w15:restartNumberingAfterBreak="0">
+  <w:abstractNum w:abstractNumId="2">
     <w:nsid w:val="052A4BAA"/>
     <w:multiLevelType w:val="hybridMultilevel"/>
     <w:tmpl w:val="22BCF336"/>
@@ -24292,7 +24292,7 @@
       </w:pPr>
     </w:lvl>
   </w:abstractNum>
-  <w:abstractNum w:abstractNumId="3" w15:restartNumberingAfterBreak="0">
+  <w:abstractNum w:abstractNumId="3">
     <w:nsid w:val="09AA743E"/>
     <w:multiLevelType w:val="multilevel"/>
     <w:tmpl w:val="09AA743E"/>
@@ -24381,7 +24381,7 @@
       </w:pPr>
     </w:lvl>
   </w:abstractNum>
-  <w:abstractNum w:abstractNumId="4" w15:restartNumberingAfterBreak="0">
+  <w:abstractNum w:abstractNumId="4">
     <w:nsid w:val="11534E01"/>
     <w:multiLevelType w:val="hybridMultilevel"/>
     <w:tmpl w:val="D2CED212"/>
@@ -24470,7 +24470,7 @@
       </w:pPr>
     </w:lvl>
   </w:abstractNum>
-  <w:abstractNum w:abstractNumId="5" w15:restartNumberingAfterBreak="0">
+  <w:abstractNum w:abstractNumId="5">
     <w:nsid w:val="183D2124"/>
     <w:multiLevelType w:val="hybridMultilevel"/>
     <w:tmpl w:val="8DBE52DC"/>
@@ -24556,7 +24556,7 @@
       </w:pPr>
     </w:lvl>
   </w:abstractNum>
-  <w:abstractNum w:abstractNumId="6" w15:restartNumberingAfterBreak="0">
+  <w:abstractNum w:abstractNumId="6">
     <w:nsid w:val="18E71B86"/>
     <w:multiLevelType w:val="multilevel"/>
     <w:tmpl w:val="18E71B86"/>
@@ -24645,7 +24645,7 @@
       </w:pPr>
     </w:lvl>
   </w:abstractNum>
-  <w:abstractNum w:abstractNumId="7" w15:restartNumberingAfterBreak="0">
+  <w:abstractNum w:abstractNumId="7">
     <w:nsid w:val="20C977C7"/>
     <w:multiLevelType w:val="multilevel"/>
     <w:tmpl w:val="20C977C7"/>
@@ -24734,7 +24734,7 @@
       </w:pPr>
     </w:lvl>
   </w:abstractNum>
-  <w:abstractNum w:abstractNumId="8" w15:restartNumberingAfterBreak="0">
+  <w:abstractNum w:abstractNumId="8">
     <w:nsid w:val="27761F11"/>
     <w:multiLevelType w:val="hybridMultilevel"/>
     <w:tmpl w:val="28501180"/>
@@ -24823,7 +24823,7 @@
       </w:pPr>
     </w:lvl>
   </w:abstractNum>
-  <w:abstractNum w:abstractNumId="9" w15:restartNumberingAfterBreak="0">
+  <w:abstractNum w:abstractNumId="9">
     <w:nsid w:val="2B186792"/>
     <w:multiLevelType w:val="hybridMultilevel"/>
     <w:tmpl w:val="C0FAC4C8"/>
@@ -24912,7 +24912,7 @@
       </w:pPr>
     </w:lvl>
   </w:abstractNum>
-  <w:abstractNum w:abstractNumId="10" w15:restartNumberingAfterBreak="0">
+  <w:abstractNum w:abstractNumId="10">
     <w:nsid w:val="3B834C73"/>
     <w:multiLevelType w:val="multilevel"/>
     <w:tmpl w:val="3B834C73"/>
@@ -25001,7 +25001,7 @@
       </w:pPr>
     </w:lvl>
   </w:abstractNum>
-  <w:abstractNum w:abstractNumId="11" w15:restartNumberingAfterBreak="0">
+  <w:abstractNum w:abstractNumId="11">
     <w:nsid w:val="3F863B3A"/>
     <w:multiLevelType w:val="hybridMultilevel"/>
     <w:tmpl w:val="AB123F6A"/>
@@ -25090,7 +25090,7 @@
       </w:pPr>
     </w:lvl>
   </w:abstractNum>
-  <w:abstractNum w:abstractNumId="12" w15:restartNumberingAfterBreak="0">
+  <w:abstractNum w:abstractNumId="12">
     <w:nsid w:val="435C6BA4"/>
     <w:multiLevelType w:val="hybridMultilevel"/>
     <w:tmpl w:val="F1DE9B4C"/>
@@ -25179,7 +25179,7 @@
       </w:pPr>
     </w:lvl>
   </w:abstractNum>
-  <w:abstractNum w:abstractNumId="13" w15:restartNumberingAfterBreak="0">
+  <w:abstractNum w:abstractNumId="13">
     <w:nsid w:val="49AB6F2A"/>
     <w:multiLevelType w:val="multilevel"/>
     <w:tmpl w:val="49AB6F2A"/>
@@ -25268,7 +25268,7 @@
       </w:pPr>
     </w:lvl>
   </w:abstractNum>
-  <w:abstractNum w:abstractNumId="14" w15:restartNumberingAfterBreak="0">
+  <w:abstractNum w:abstractNumId="14">
     <w:nsid w:val="4C470A41"/>
     <w:multiLevelType w:val="multilevel"/>
     <w:tmpl w:val="4C470A41"/>
@@ -25357,7 +25357,7 @@
       </w:pPr>
     </w:lvl>
   </w:abstractNum>
-  <w:abstractNum w:abstractNumId="15" w15:restartNumberingAfterBreak="0">
+  <w:abstractNum w:abstractNumId="15">
     <w:nsid w:val="547672D3"/>
     <w:multiLevelType w:val="multilevel"/>
     <w:tmpl w:val="547672D3"/>
@@ -25446,7 +25446,7 @@
       </w:pPr>
     </w:lvl>
   </w:abstractNum>
-  <w:abstractNum w:abstractNumId="16" w15:restartNumberingAfterBreak="0">
+  <w:abstractNum w:abstractNumId="16">
     <w:nsid w:val="560E36EE"/>
     <w:multiLevelType w:val="singleLevel"/>
     <w:tmpl w:val="560E36EE"/>
@@ -25458,7 +25458,7 @@
       <w:lvlJc w:val="left"/>
     </w:lvl>
   </w:abstractNum>
-  <w:abstractNum w:abstractNumId="17" w15:restartNumberingAfterBreak="0">
+  <w:abstractNum w:abstractNumId="17">
     <w:nsid w:val="560E3FC8"/>
     <w:multiLevelType w:val="singleLevel"/>
     <w:tmpl w:val="560E3FC8"/>
@@ -25470,7 +25470,7 @@
       <w:lvlJc w:val="left"/>
     </w:lvl>
   </w:abstractNum>
-  <w:abstractNum w:abstractNumId="18" w15:restartNumberingAfterBreak="0">
+  <w:abstractNum w:abstractNumId="18">
     <w:nsid w:val="560E4DC4"/>
     <w:multiLevelType w:val="singleLevel"/>
     <w:tmpl w:val="560E4DC4"/>
@@ -25482,7 +25482,7 @@
       <w:lvlJc w:val="left"/>
     </w:lvl>
   </w:abstractNum>
-  <w:abstractNum w:abstractNumId="19" w15:restartNumberingAfterBreak="0">
+  <w:abstractNum w:abstractNumId="19">
     <w:nsid w:val="560E57E8"/>
     <w:multiLevelType w:val="singleLevel"/>
     <w:tmpl w:val="560E57E8"/>
@@ -25494,7 +25494,7 @@
       <w:lvlJc w:val="left"/>
     </w:lvl>
   </w:abstractNum>
-  <w:abstractNum w:abstractNumId="20" w15:restartNumberingAfterBreak="0">
+  <w:abstractNum w:abstractNumId="20">
     <w:nsid w:val="5C393E55"/>
     <w:multiLevelType w:val="hybridMultilevel"/>
     <w:tmpl w:val="19E81CAA"/>
@@ -25583,7 +25583,7 @@
       </w:pPr>
     </w:lvl>
   </w:abstractNum>
-  <w:abstractNum w:abstractNumId="21" w15:restartNumberingAfterBreak="0">
+  <w:abstractNum w:abstractNumId="21">
     <w:nsid w:val="67393DF6"/>
     <w:multiLevelType w:val="hybridMultilevel"/>
     <w:tmpl w:val="62E2E2E6"/>
@@ -25669,7 +25669,7 @@
       </w:pPr>
     </w:lvl>
   </w:abstractNum>
-  <w:abstractNum w:abstractNumId="22" w15:restartNumberingAfterBreak="0">
+  <w:abstractNum w:abstractNumId="22">
     <w:nsid w:val="77EF55E9"/>
     <w:multiLevelType w:val="hybridMultilevel"/>
     <w:tmpl w:val="71507F0E"/>
@@ -26559,6 +26559,7 @@
       <w:szCs w:val="20"/>
     </w:rPr>
     <w:tblPr>
+      <w:tblInd w:w="0" w:type="dxa"/>
       <w:tblBorders>
         <w:top w:val="single" w:sz="4" w:space="0" w:color="auto"/>
         <w:left w:val="single" w:sz="4" w:space="0" w:color="auto"/>
@@ -26567,6 +26568,12 @@
         <w:insideH w:val="single" w:sz="4" w:space="0" w:color="auto"/>
         <w:insideV w:val="single" w:sz="4" w:space="0" w:color="auto"/>
       </w:tblBorders>
+      <w:tblCellMar>
+        <w:top w:w="0" w:type="dxa"/>
+        <w:left w:w="108" w:type="dxa"/>
+        <w:bottom w:w="0" w:type="dxa"/>
+        <w:right w:w="108" w:type="dxa"/>
+      </w:tblCellMar>
     </w:tblPr>
   </w:style>
   <w:style w:type="character" w:customStyle="1" w:styleId="3Char">
@@ -26616,6 +26623,7 @@
       <w:rFonts w:ascii="Calibri" w:eastAsia="Times New Roman" w:hAnsi="Calibri" w:cs="Times New Roman"/>
     </w:rPr>
     <w:tblPr>
+      <w:tblInd w:w="0" w:type="dxa"/>
       <w:tblBorders>
         <w:top w:val="single" w:sz="4" w:space="0" w:color="auto"/>
         <w:left w:val="single" w:sz="4" w:space="0" w:color="auto"/>
@@ -26624,6 +26632,12 @@
         <w:insideH w:val="single" w:sz="4" w:space="0" w:color="auto"/>
         <w:insideV w:val="single" w:sz="4" w:space="0" w:color="auto"/>
       </w:tblBorders>
+      <w:tblCellMar>
+        <w:top w:w="0" w:type="dxa"/>
+        <w:left w:w="108" w:type="dxa"/>
+        <w:bottom w:w="0" w:type="dxa"/>
+        <w:right w:w="108" w:type="dxa"/>
+      </w:tblCellMar>
     </w:tblPr>
   </w:style>
   <w:style w:type="table" w:customStyle="1" w:styleId="20">
@@ -26633,6 +26647,7 @@
     <w:uiPriority w:val="39"/>
     <w:rsid w:val="00F84FBE"/>
     <w:tblPr>
+      <w:tblInd w:w="0" w:type="dxa"/>
       <w:tblBorders>
         <w:top w:val="single" w:sz="4" w:space="0" w:color="auto"/>
         <w:left w:val="single" w:sz="4" w:space="0" w:color="auto"/>
@@ -26641,6 +26656,12 @@
         <w:insideH w:val="single" w:sz="4" w:space="0" w:color="auto"/>
         <w:insideV w:val="single" w:sz="4" w:space="0" w:color="auto"/>
       </w:tblBorders>
+      <w:tblCellMar>
+        <w:top w:w="0" w:type="dxa"/>
+        <w:left w:w="108" w:type="dxa"/>
+        <w:bottom w:w="0" w:type="dxa"/>
+        <w:right w:w="108" w:type="dxa"/>
+      </w:tblCellMar>
     </w:tblPr>
   </w:style>
   <w:style w:type="table" w:customStyle="1" w:styleId="30">
@@ -26650,6 +26671,7 @@
     <w:uiPriority w:val="39"/>
     <w:rsid w:val="00F84FBE"/>
     <w:tblPr>
+      <w:tblInd w:w="0" w:type="dxa"/>
       <w:tblBorders>
         <w:top w:val="single" w:sz="4" w:space="0" w:color="auto"/>
         <w:left w:val="single" w:sz="4" w:space="0" w:color="auto"/>
@@ -26658,6 +26680,12 @@
         <w:insideH w:val="single" w:sz="4" w:space="0" w:color="auto"/>
         <w:insideV w:val="single" w:sz="4" w:space="0" w:color="auto"/>
       </w:tblBorders>
+      <w:tblCellMar>
+        <w:top w:w="0" w:type="dxa"/>
+        <w:left w:w="108" w:type="dxa"/>
+        <w:bottom w:w="0" w:type="dxa"/>
+        <w:right w:w="108" w:type="dxa"/>
+      </w:tblCellMar>
     </w:tblPr>
   </w:style>
   <w:style w:type="paragraph" w:customStyle="1" w:styleId="21">
@@ -26706,6 +26734,7 @@
     <w:uiPriority w:val="39"/>
     <w:rsid w:val="005A79B1"/>
     <w:tblPr>
+      <w:tblInd w:w="0" w:type="dxa"/>
       <w:tblBorders>
         <w:top w:val="single" w:sz="4" w:space="0" w:color="auto"/>
         <w:left w:val="single" w:sz="4" w:space="0" w:color="auto"/>
@@ -26714,6 +26743,12 @@
         <w:insideH w:val="single" w:sz="4" w:space="0" w:color="auto"/>
         <w:insideV w:val="single" w:sz="4" w:space="0" w:color="auto"/>
       </w:tblBorders>
+      <w:tblCellMar>
+        <w:top w:w="0" w:type="dxa"/>
+        <w:left w:w="108" w:type="dxa"/>
+        <w:bottom w:w="0" w:type="dxa"/>
+        <w:right w:w="108" w:type="dxa"/>
+      </w:tblCellMar>
     </w:tblPr>
   </w:style>
   <w:style w:type="paragraph" w:styleId="TOC">
@@ -27082,7 +27117,7 @@
 </file>
 
 <file path=customXml/itemProps2.xml><?xml version="1.0" encoding="utf-8"?>
-<ds:datastoreItem xmlns:ds="http://schemas.openxmlformats.org/officeDocument/2006/customXml" ds:itemID="{A07F95E3-9B4C-45A2-9E0E-AFA74C828A2E}">
+<ds:datastoreItem xmlns:ds="http://schemas.openxmlformats.org/officeDocument/2006/customXml" ds:itemID="{A859F4AD-A05B-4413-B6AB-22466E05C0C3}">
   <ds:schemaRefs>
     <ds:schemaRef ds:uri="http://schemas.openxmlformats.org/officeDocument/2006/bibliography"/>
   </ds:schemaRefs>
